--- a/public/Contrat_PAH-AIME.docx
+++ b/public/Contrat_PAH-AIME.docx
@@ -143,7 +143,7 @@
           <w:sz w:val="16"/>
           <w:szCs w:val="16"/>
         </w:rPr>
-        <w:t xml:space="preserve"> SOUSSIGNES :</w:t>
+        <w:t xml:space="preserve"> SOUSSIGNES : </w:t>
       </w:r>
       <w:r>
         <w:rPr>
@@ -170,29 +170,49 @@
     </w:p>
     <w:p>
       <w:pPr>
-        <w:spacing w:after="160"/>
-        <w:jc w:val="both"/>
-        <w:rPr>
-          <w:b/>
-          <w:sz w:val="16"/>
-          <w:szCs w:val="16"/>
-        </w:rPr>
-      </w:pPr>
-      <w:bookmarkStart w:id="1" w:name="_Hlk182900354"/>
-      <w:bookmarkStart w:id="2" w:name="_Hlk178795261"/>
-      <w:bookmarkStart w:id="3" w:name="_Hlk179526242"/>
-      <w:r>
-        <w:rPr>
-          <w:sz w:val="16"/>
-          <w:szCs w:val="16"/>
-        </w:rPr>
-        <w:t>Monsieur</w:t>
-      </w:r>
-      <w:bookmarkStart w:id="4" w:name="_Hlk177460449"/>
-      <w:r>
-        <w:rPr>
-          <w:b/>
-          <w:bCs/>
+        <w:spacing w:line="276" w:lineRule="auto"/>
+        <w:ind w:right="-141"/>
+        <w:jc w:val="both"/>
+        <w:rPr>
+          <w:rFonts w:eastAsia="Calibri"/>
+          <w:sz w:val="16"/>
+          <w:szCs w:val="16"/>
+          <w:lang w:eastAsia="en-US"/>
+        </w:rPr>
+      </w:pPr>
+      <w:r>
+        <w:rPr>
+          <w:bCs/>
+          <w:sz w:val="16"/>
+          <w:szCs w:val="16"/>
+        </w:rPr>
+        <w:t xml:space="preserve">L’entreprise </w:t>
+      </w:r>
+      <w:r>
+        <w:rPr>
+          <w:bCs/>
+          <w:sz w:val="16"/>
+          <w:szCs w:val="16"/>
+        </w:rPr>
+        <w:t>${company.denomination}</w:t>
+      </w:r>
+      <w:r>
+        <w:rPr>
+          <w:bCs/>
+          <w:sz w:val="16"/>
+          <w:szCs w:val="16"/>
+        </w:rPr>
+        <w:t xml:space="preserve">, </w:t>
+      </w:r>
+      <w:r>
+        <w:rPr>
+          <w:sz w:val="16"/>
+          <w:szCs w:val="16"/>
+        </w:rPr>
+        <w:t>${company.legal_status} </w:t>
+      </w:r>
+      <w:r>
+        <w:rPr>
           <w:sz w:val="16"/>
           <w:szCs w:val="16"/>
         </w:rPr>
@@ -200,27 +220,14 @@
       </w:r>
       <w:r>
         <w:rPr>
-          <w:b/>
-          <w:bCs/>
-          <w:sz w:val="16"/>
-          <w:szCs w:val="16"/>
-        </w:rPr>
-        <w:t>AIME </w:t>
-      </w:r>
-      <w:r>
-        <w:rPr>
-          <w:b/>
-          <w:bCs/>
-          <w:sz w:val="16"/>
-          <w:szCs w:val="16"/>
-        </w:rPr>
-        <w:t>ZOLA</w:t>
-      </w:r>
-      <w:bookmarkEnd w:id="1"/>
-      <w:bookmarkEnd w:id="4"/>
-      <w:r>
-        <w:rPr>
-          <w:b/>
+          <w:bCs/>
+          <w:sz w:val="16"/>
+          <w:szCs w:val="16"/>
+        </w:rPr>
+        <w:t xml:space="preserve"> ayant son siège social à </w:t>
+      </w:r>
+      <w:r>
+        <w:rPr>
           <w:bCs/>
           <w:sz w:val="16"/>
           <w:szCs w:val="16"/>
@@ -229,338 +236,119 @@
       </w:r>
       <w:r>
         <w:rPr>
-          <w:bCs/>
-          <w:sz w:val="16"/>
-          <w:szCs w:val="16"/>
-        </w:rPr>
-        <w:t>né</w:t>
-      </w:r>
-      <w:r>
-        <w:rPr>
-          <w:bCs/>
-          <w:sz w:val="16"/>
-          <w:szCs w:val="16"/>
-        </w:rPr>
-        <w:t xml:space="preserve"> le </w:t>
-      </w:r>
-      <w:bookmarkStart w:id="5" w:name="_Hlk177460469"/>
-      <w:r>
-        <w:rPr>
-          <w:b/>
-          <w:bCs/>
-          <w:sz w:val="16"/>
-          <w:szCs w:val="16"/>
-        </w:rPr>
-        <w:t>15 novembre 1983</w:t>
-      </w:r>
-      <w:bookmarkEnd w:id="5"/>
-      <w:r>
-        <w:rPr>
-          <w:b/>
-          <w:bCs/>
-          <w:sz w:val="16"/>
-          <w:szCs w:val="16"/>
+          <w:sz w:val="16"/>
+          <w:szCs w:val="16"/>
+        </w:rPr>
+        <w:t>${company.head_office_address}</w:t>
+      </w:r>
+      <w:r>
+        <w:rPr>
+          <w:bCs/>
+          <w:sz w:val="16"/>
+          <w:szCs w:val="16"/>
+        </w:rPr>
+        <w:t>, inscrite au Re</w:t>
+      </w:r>
+      <w:r>
+        <w:rPr>
+          <w:rFonts w:eastAsia="Calibri"/>
+          <w:sz w:val="16"/>
+          <w:szCs w:val="16"/>
+          <w:lang w:eastAsia="en-US"/>
+        </w:rPr>
+        <w:t>gistre du Commerce et du Crédit Mobilier de Libreville sous le numéro</w:t>
+      </w:r>
+      <w:r>
+        <w:rPr>
+          <w:rFonts w:eastAsia="Calibri"/>
+          <w:sz w:val="16"/>
+          <w:szCs w:val="16"/>
+          <w:lang w:eastAsia="en-US"/>
         </w:rPr>
         <w:t xml:space="preserve"> </w:t>
       </w:r>
       <w:r>
         <w:rPr>
-          <w:bCs/>
-          <w:sz w:val="16"/>
-          <w:szCs w:val="16"/>
-        </w:rPr>
-        <w:t>à</w:t>
-      </w:r>
-      <w:r>
-        <w:rPr>
-          <w:b/>
-          <w:sz w:val="16"/>
-          <w:szCs w:val="16"/>
+          <w:rFonts w:eastAsia="Calibri"/>
+          <w:sz w:val="16"/>
+          <w:szCs w:val="16"/>
+          <w:lang w:eastAsia="en-US"/>
         </w:rPr>
         <w:t xml:space="preserve"> </w:t>
       </w:r>
-      <w:bookmarkStart w:id="6" w:name="_Hlk177460521"/>
-      <w:r>
-        <w:rPr>
-          <w:b/>
-          <w:bCs/>
-          <w:sz w:val="16"/>
-          <w:szCs w:val="16"/>
-        </w:rPr>
-        <w:t>Libreville</w:t>
-      </w:r>
-      <w:bookmarkEnd w:id="6"/>
-      <w:r>
-        <w:rPr>
-          <w:b/>
-          <w:sz w:val="16"/>
-          <w:szCs w:val="16"/>
-        </w:rPr>
-        <w:t xml:space="preserve">, </w:t>
-      </w:r>
-      <w:bookmarkStart w:id="7" w:name="_Hlk178795323"/>
-      <w:bookmarkEnd w:id="2"/>
-      <w:r>
-        <w:rPr>
-          <w:bCs/>
-          <w:sz w:val="16"/>
-          <w:szCs w:val="16"/>
-        </w:rPr>
-        <w:t>t</w:t>
-      </w:r>
-      <w:r>
-        <w:rPr>
-          <w:bCs/>
-          <w:sz w:val="16"/>
-          <w:szCs w:val="16"/>
-        </w:rPr>
-        <w:t xml:space="preserve">itulaire de </w:t>
-      </w:r>
-      <w:bookmarkStart w:id="8" w:name="_Hlk177460562"/>
-      <w:r>
-        <w:rPr>
-          <w:b/>
-          <w:bCs/>
-          <w:sz w:val="16"/>
-          <w:szCs w:val="16"/>
-        </w:rPr>
-        <w:t>Passeport</w:t>
-      </w:r>
-      <w:bookmarkEnd w:id="8"/>
-      <w:r>
-        <w:rPr>
-          <w:b/>
-          <w:bCs/>
-          <w:sz w:val="16"/>
-          <w:szCs w:val="16"/>
+      <w:r>
+        <w:rPr>
+          <w:rFonts w:eastAsia="Calibri"/>
+          <w:b/>
+          <w:bCs/>
+          <w:sz w:val="16"/>
+          <w:szCs w:val="16"/>
+          <w:lang w:eastAsia="en-US"/>
+        </w:rPr>
+        <w:t>${company.rccm_number}</w:t>
+      </w:r>
+      <w:r>
+        <w:rPr>
+          <w:rFonts w:eastAsia="Calibri"/>
+          <w:sz w:val="16"/>
+          <w:szCs w:val="16"/>
+          <w:lang w:eastAsia="en-US"/>
+        </w:rPr>
+        <w:t xml:space="preserve">, NIF : </w:t>
+      </w:r>
+      <w:r>
+        <w:rPr>
+          <w:rFonts w:eastAsia="Calibri"/>
+          <w:b/>
+          <w:bCs/>
+          <w:sz w:val="16"/>
+          <w:szCs w:val="16"/>
+          <w:lang w:eastAsia="en-US"/>
+        </w:rPr>
+        <w:t>${company.nif}</w:t>
+      </w:r>
+      <w:r>
+        <w:rPr>
+          <w:rFonts w:eastAsia="Calibri"/>
+          <w:b/>
+          <w:bCs/>
+          <w:sz w:val="16"/>
+          <w:szCs w:val="16"/>
+          <w:lang w:eastAsia="en-US"/>
         </w:rPr>
         <w:t xml:space="preserve"> </w:t>
       </w:r>
       <w:r>
         <w:rPr>
-          <w:b/>
-          <w:sz w:val="16"/>
-          <w:szCs w:val="16"/>
-        </w:rPr>
-        <w:t>N°PP2376T5</w:t>
-      </w:r>
-      <w:r>
-        <w:rPr>
-          <w:b/>
-          <w:sz w:val="16"/>
-          <w:szCs w:val="16"/>
-        </w:rPr>
-        <w:t xml:space="preserve"> </w:t>
-      </w:r>
-      <w:r>
-        <w:rPr>
-          <w:bCs/>
-          <w:sz w:val="16"/>
-          <w:szCs w:val="16"/>
-        </w:rPr>
-        <w:t>délivré</w:t>
-      </w:r>
-      <w:r>
-        <w:rPr>
-          <w:bCs/>
-          <w:sz w:val="16"/>
-          <w:szCs w:val="16"/>
-        </w:rPr>
-        <w:t xml:space="preserve"> </w:t>
-      </w:r>
-      <w:r>
-        <w:rPr>
-          <w:bCs/>
-          <w:sz w:val="16"/>
-          <w:szCs w:val="16"/>
-        </w:rPr>
-        <w:t>le</w:t>
-      </w:r>
-      <w:r>
-        <w:rPr>
-          <w:bCs/>
-          <w:sz w:val="16"/>
-          <w:szCs w:val="16"/>
-        </w:rPr>
-        <w:t xml:space="preserve"> </w:t>
-      </w:r>
-      <w:bookmarkStart w:id="9" w:name="_Hlk177460582"/>
-      <w:r>
-        <w:rPr>
-          <w:b/>
-          <w:bCs/>
-          <w:sz w:val="16"/>
-          <w:szCs w:val="16"/>
-        </w:rPr>
-        <w:t>22 septembre 2024</w:t>
-      </w:r>
-      <w:bookmarkEnd w:id="9"/>
-      <w:r>
-        <w:rPr>
-          <w:bCs/>
-          <w:sz w:val="16"/>
-          <w:szCs w:val="16"/>
-        </w:rPr>
-        <w:t xml:space="preserve"> </w:t>
-      </w:r>
-      <w:r>
-        <w:rPr>
-          <w:bCs/>
-          <w:sz w:val="16"/>
-          <w:szCs w:val="16"/>
-        </w:rPr>
-        <w:t>par</w:t>
-      </w:r>
-      <w:r>
-        <w:rPr>
-          <w:b/>
-          <w:sz w:val="16"/>
-          <w:szCs w:val="16"/>
-        </w:rPr>
-        <w:t xml:space="preserve">  </w:t>
-      </w:r>
-      <w:r>
-        <w:rPr>
-          <w:b/>
-          <w:bCs/>
-          <w:sz w:val="16"/>
-          <w:szCs w:val="16"/>
-        </w:rPr>
-        <w:t>DGDI</w:t>
-      </w:r>
-      <w:bookmarkEnd w:id="7"/>
-      <w:r>
-        <w:rPr>
-          <w:bCs/>
-          <w:sz w:val="16"/>
-          <w:szCs w:val="16"/>
-        </w:rPr>
-        <w:t xml:space="preserve">, </w:t>
-      </w:r>
-      <w:r>
-        <w:rPr>
-          <w:bCs/>
-          <w:sz w:val="16"/>
-          <w:szCs w:val="16"/>
-        </w:rPr>
-        <w:t>d</w:t>
-      </w:r>
-      <w:r>
-        <w:rPr>
-          <w:bCs/>
-          <w:sz w:val="16"/>
-          <w:szCs w:val="16"/>
-        </w:rPr>
-        <w:t>omicilié</w:t>
-      </w:r>
-      <w:r>
-        <w:rPr>
-          <w:bCs/>
-          <w:sz w:val="16"/>
-          <w:szCs w:val="16"/>
-        </w:rPr>
-        <w:t xml:space="preserve"> </w:t>
-      </w:r>
-      <w:bookmarkStart w:id="10" w:name="_Hlk177460539"/>
-      <w:r>
-        <w:rPr>
-          <w:b/>
-          <w:bCs/>
-          <w:sz w:val="16"/>
-          <w:szCs w:val="16"/>
-        </w:rPr>
-        <w:t>Ancien sobraga</w:t>
-      </w:r>
-      <w:bookmarkEnd w:id="10"/>
-      <w:r>
-        <w:rPr>
-          <w:b/>
-          <w:sz w:val="16"/>
-          <w:szCs w:val="16"/>
-        </w:rPr>
-        <w:t xml:space="preserve">, </w:t>
-      </w:r>
-      <w:r>
-        <w:rPr>
-          <w:sz w:val="16"/>
-          <w:szCs w:val="16"/>
-        </w:rPr>
-        <w:t xml:space="preserve">titulaire du compte </w:t>
-      </w:r>
-      <w:r>
-        <w:rPr>
-          <w:b/>
-          <w:bCs/>
-          <w:sz w:val="16"/>
-          <w:szCs w:val="16"/>
-        </w:rPr>
-        <w:t>N°</w:t>
-      </w:r>
-      <w:bookmarkStart w:id="11" w:name="_Hlk177460619"/>
-      <w:r>
-        <w:rPr>
-          <w:b/>
-          <w:bCs/>
-          <w:sz w:val="16"/>
-          <w:szCs w:val="16"/>
-        </w:rPr>
-        <w:t>376780000876</w:t>
-      </w:r>
-      <w:bookmarkEnd w:id="11"/>
-      <w:r>
-        <w:rPr>
-          <w:b/>
-          <w:bCs/>
-          <w:sz w:val="16"/>
-          <w:szCs w:val="16"/>
-        </w:rPr>
-        <w:t xml:space="preserve"> </w:t>
-      </w:r>
-      <w:r>
-        <w:rPr>
-          <w:sz w:val="16"/>
-          <w:szCs w:val="16"/>
-        </w:rPr>
-        <w:t xml:space="preserve">ouvert dans les livres de </w:t>
-      </w:r>
-      <w:r>
-        <w:rPr>
-          <w:b/>
-          <w:bCs/>
-          <w:sz w:val="16"/>
-          <w:szCs w:val="16"/>
-        </w:rPr>
-        <w:t>COFINA Gabon</w:t>
-      </w:r>
-      <w:r>
-        <w:rPr>
-          <w:sz w:val="16"/>
-          <w:szCs w:val="16"/>
-        </w:rPr>
-        <w:t xml:space="preserve"> et répondant au </w:t>
-      </w:r>
-      <w:bookmarkStart w:id="12" w:name="_Hlk177460636"/>
-      <w:r>
-        <w:rPr>
-          <w:b/>
-          <w:bCs/>
-          <w:sz w:val="16"/>
-          <w:szCs w:val="16"/>
-        </w:rPr>
-        <w:t>077345677</w:t>
-      </w:r>
-      <w:bookmarkEnd w:id="12"/>
-      <w:r>
-        <w:rPr>
-          <w:b/>
-          <w:bCs/>
-          <w:sz w:val="16"/>
-          <w:szCs w:val="16"/>
-        </w:rPr>
-        <w:t>,</w:t>
-      </w:r>
-    </w:p>
-    <w:bookmarkEnd w:id="3"/>
+          <w:rFonts w:eastAsia="Calibri"/>
+          <w:sz w:val="16"/>
+          <w:szCs w:val="16"/>
+          <w:lang w:eastAsia="en-US"/>
+        </w:rPr>
+        <w:t xml:space="preserve">représentée par </w:t>
+      </w:r>
+      <w:r>
+        <w:rPr>
+          <w:rFonts w:eastAsia="Calibri"/>
+          <w:sz w:val="16"/>
+          <w:szCs w:val="16"/>
+          <w:lang w:eastAsia="en-US"/>
+        </w:rPr>
+        <w:t>${verbal_trial.civility} ${verbal_trial.applicant_last_name} ${verbal_trial.applicant_first_name},</w:t>
+      </w:r>
+    </w:p>
+    <w:p>
+      <w:pPr>
+        <w:spacing w:line="276" w:lineRule="auto"/>
+        <w:ind w:right="-141"/>
+        <w:jc w:val="both"/>
+        <w:rPr>
+          <w:iCs/>
+          <w:sz w:val="16"/>
+          <w:szCs w:val="16"/>
+        </w:rPr>
+      </w:pPr>
+    </w:p>
     <w:p>
       <w:pPr>
         <w:spacing w:line="276" w:lineRule="auto"/>
@@ -1115,9 +903,9 @@
           <w:szCs w:val="16"/>
         </w:rPr>
       </w:pPr>
-      <w:bookmarkStart w:id="13" w:name="_Hlk56520888"/>
-    </w:p>
-    <w:bookmarkEnd w:id="13"/>
+      <w:bookmarkStart w:id="1" w:name="_Hlk56520888"/>
+    </w:p>
+    <w:bookmarkEnd w:id="1"/>
     <w:p>
       <w:pPr>
         <w:numPr>
@@ -1138,7 +926,7 @@
           <w:sz w:val="16"/>
           <w:szCs w:val="16"/>
         </w:rPr>
-        <w:t>Montant : 4 000 000 FCFA</w:t>
+        <w:t>Montant ${verbal_trial.amount} FCFA</w:t>
       </w:r>
     </w:p>
     <w:p>
@@ -1161,31 +949,46 @@
           <w:sz w:val="16"/>
           <w:szCs w:val="16"/>
         </w:rPr>
-        <w:t>Durée : 6 mois</w:t>
-      </w:r>
-    </w:p>
-    <w:p>
-      <w:pPr>
-        <w:pStyle w:val="Paragraphedeliste"/>
+        <w:t>Durée : ${verbal_trial.duration}</w:t>
+      </w:r>
+      <w:r>
+        <w:rPr>
+          <w:b/>
+          <w:sz w:val="18"/>
+          <w:szCs w:val="18"/>
+        </w:rPr>
+        <w:t xml:space="preserve"> </w:t>
+      </w:r>
+      <w:r>
+        <w:rPr>
+          <w:b/>
+          <w:sz w:val="16"/>
+          <w:szCs w:val="16"/>
+        </w:rPr>
+        <w:t>mois</w:t>
+      </w:r>
+    </w:p>
+    <w:p>
+      <w:pPr>
         <w:numPr>
           <w:ilvl w:val="0"/>
           <w:numId w:val="9"/>
         </w:numPr>
-        <w:rPr>
-          <w:rFonts w:cs="Arial"/>
-          <w:b/>
-          <w:sz w:val="16"/>
-          <w:szCs w:val="16"/>
-        </w:rPr>
-      </w:pPr>
-      <w:r>
-        <w:rPr>
-          <w:rFonts w:cs="Arial"/>
-          <w:b/>
-          <w:sz w:val="16"/>
-          <w:szCs w:val="16"/>
-        </w:rPr>
-        <w:t>Taux : 1,2 % mensuel soit 14 % annuel</w:t>
+        <w:spacing w:line="276" w:lineRule="auto"/>
+        <w:jc w:val="both"/>
+        <w:rPr>
+          <w:b/>
+          <w:sz w:val="16"/>
+          <w:szCs w:val="16"/>
+        </w:rPr>
+      </w:pPr>
+      <w:r>
+        <w:rPr>
+          <w:b/>
+          <w:sz w:val="16"/>
+          <w:szCs w:val="16"/>
+        </w:rPr>
+        <w:t>Taux : ${taux_mensuel} % mensuel soit ${verbal_trial.tax_fee_interest_rate} % annuel</w:t>
       </w:r>
     </w:p>
     <w:p>
@@ -1208,16 +1011,15 @@
           <w:sz w:val="16"/>
           <w:szCs w:val="16"/>
         </w:rPr>
-        <w:t>•</w:t>
-      </w:r>
-      <w:r>
-        <w:rPr>
-          <w:b/>
-          <w:sz w:val="16"/>
-          <w:szCs w:val="16"/>
-        </w:rPr>
-        <w:tab/>
-        <w:t xml:space="preserve"> Frais de dossier : 1 200 000 FCFA soit 30%</w:t>
+        <w:t> Frais de dossier : ${frais_dossier} </w:t>
+      </w:r>
+      <w:r>
+        <w:rPr>
+          <w:b/>
+          <w:sz w:val="16"/>
+          <w:szCs w:val="16"/>
+        </w:rPr>
+        <w:t>FCFA soit ${verbal_trial.administrative_fees_percentage}%</w:t>
       </w:r>
     </w:p>
     <w:p>
@@ -1240,67 +1042,53 @@
           <w:sz w:val="16"/>
           <w:szCs w:val="16"/>
         </w:rPr>
-        <w:t>Frais d’administration crédit : 30 000 FCFA</w:t>
-      </w:r>
-      <w:r>
-        <w:rPr>
-          <w:b/>
-          <w:sz w:val="16"/>
-          <w:szCs w:val="16"/>
-        </w:rPr>
-        <w:tab/>
-      </w:r>
-    </w:p>
-    <w:p>
-      <w:pPr>
-        <w:pStyle w:val="Paragraphedeliste"/>
+        <w:t>Frais d’assurance : ${verbal_trial.insurance_premium} FCFA soit 3%</w:t>
+      </w:r>
+    </w:p>
+    <w:p>
+      <w:pPr>
         <w:numPr>
           <w:ilvl w:val="0"/>
           <w:numId w:val="9"/>
         </w:numPr>
-        <w:rPr>
-          <w:b/>
-          <w:sz w:val="16"/>
-          <w:szCs w:val="16"/>
-        </w:rPr>
-      </w:pPr>
-      <w:r>
-        <w:rPr>
-          <w:b/>
-          <w:sz w:val="16"/>
-          <w:szCs w:val="16"/>
-        </w:rPr>
-        <w:t>Assurance : 60 000 FCFA soit 3%</w:t>
-      </w:r>
-    </w:p>
-    <w:p>
-      <w:pPr>
-        <w:pStyle w:val="Paragraphedeliste"/>
+        <w:spacing w:line="276" w:lineRule="auto"/>
+        <w:jc w:val="both"/>
+        <w:rPr>
+          <w:sz w:val="16"/>
+          <w:szCs w:val="16"/>
+          <w:u w:val="single"/>
+        </w:rPr>
+      </w:pPr>
+      <w:r>
+        <w:rPr>
+          <w:b/>
+          <w:sz w:val="16"/>
+          <w:szCs w:val="16"/>
+        </w:rPr>
+        <w:t>Date de la première échéance : ${date_of_first_echeance}.</w:t>
+      </w:r>
+    </w:p>
+    <w:p>
+      <w:pPr>
         <w:numPr>
           <w:ilvl w:val="0"/>
           <w:numId w:val="9"/>
         </w:numPr>
-        <w:rPr>
-          <w:b/>
-          <w:sz w:val="16"/>
-          <w:szCs w:val="16"/>
-        </w:rPr>
-      </w:pPr>
-      <w:r>
-        <w:rPr>
-          <w:b/>
-          <w:sz w:val="16"/>
-          <w:szCs w:val="16"/>
-        </w:rPr>
-        <w:t xml:space="preserve">Date de la première échéance : </w:t>
-      </w:r>
-      <w:r>
-        <w:rPr>
-          <w:b/>
-          <w:sz w:val="16"/>
-          <w:szCs w:val="16"/>
-        </w:rPr>
-        <w:t>24 juin 2025.</w:t>
+        <w:spacing w:line="276" w:lineRule="auto"/>
+        <w:jc w:val="both"/>
+        <w:rPr>
+          <w:sz w:val="16"/>
+          <w:szCs w:val="16"/>
+          <w:u w:val="single"/>
+        </w:rPr>
+      </w:pPr>
+      <w:r>
+        <w:rPr>
+          <w:b/>
+          <w:sz w:val="16"/>
+          <w:szCs w:val="16"/>
+        </w:rPr>
+        <w:t>Date de la dernière échéance : ${date_of_last_echeance}</w:t>
       </w:r>
     </w:p>
     <w:p>
@@ -1421,28 +1209,263 @@
           <w:sz w:val="16"/>
           <w:szCs w:val="16"/>
         </w:rPr>
+        <w:t xml:space="preserve"> la SCI LOGEMENT PLUS</w:t>
+      </w:r>
+      <w:r>
+        <w:rPr>
+          <w:bCs/>
+          <w:sz w:val="16"/>
+          <w:szCs w:val="16"/>
+        </w:rPr>
+        <w:t>, susnommé</w:t>
+      </w:r>
+      <w:r>
+        <w:rPr>
+          <w:bCs/>
+          <w:sz w:val="16"/>
+          <w:szCs w:val="16"/>
+        </w:rPr>
+        <w:t>.</w:t>
+      </w:r>
+    </w:p>
+    <w:p>
+      <w:pPr>
+        <w:autoSpaceDE w:val="0"/>
+        <w:autoSpaceDN w:val="0"/>
+        <w:adjustRightInd w:val="0"/>
+        <w:spacing w:line="276" w:lineRule="auto"/>
+        <w:ind w:right="-141"/>
+        <w:jc w:val="both"/>
+        <w:rPr>
+          <w:bCs/>
+          <w:sz w:val="16"/>
+          <w:szCs w:val="16"/>
+        </w:rPr>
+      </w:pPr>
+    </w:p>
+    <w:p>
+      <w:pPr>
+        <w:autoSpaceDE w:val="0"/>
+        <w:autoSpaceDN w:val="0"/>
+        <w:adjustRightInd w:val="0"/>
+        <w:spacing w:line="276" w:lineRule="auto"/>
+        <w:ind w:right="-141"/>
+        <w:jc w:val="both"/>
+        <w:rPr>
+          <w:b/>
+          <w:sz w:val="16"/>
+          <w:szCs w:val="16"/>
+        </w:rPr>
+      </w:pPr>
+      <w:r>
+        <w:rPr>
+          <w:b/>
+          <w:sz w:val="16"/>
+          <w:szCs w:val="16"/>
+          <w:u w:val="single"/>
+        </w:rPr>
+        <w:t>ARTICLE 4</w:t>
+      </w:r>
+      <w:r>
+        <w:rPr>
+          <w:b/>
+          <w:sz w:val="16"/>
+          <w:szCs w:val="16"/>
+        </w:rPr>
+        <w:t xml:space="preserve"> : DESIGNATION DU BIEN </w:t>
+      </w:r>
+    </w:p>
+    <w:p>
+      <w:pPr>
+        <w:autoSpaceDE w:val="0"/>
+        <w:autoSpaceDN w:val="0"/>
+        <w:adjustRightInd w:val="0"/>
+        <w:spacing w:line="276" w:lineRule="auto"/>
+        <w:ind w:right="-141"/>
+        <w:jc w:val="both"/>
+        <w:rPr>
+          <w:bCs/>
+          <w:sz w:val="16"/>
+          <w:szCs w:val="16"/>
+        </w:rPr>
+      </w:pPr>
+    </w:p>
+    <w:p>
+      <w:pPr>
+        <w:autoSpaceDE w:val="0"/>
+        <w:autoSpaceDN w:val="0"/>
+        <w:adjustRightInd w:val="0"/>
+        <w:spacing w:line="276" w:lineRule="auto"/>
+        <w:ind w:right="-141"/>
+        <w:jc w:val="both"/>
+        <w:rPr>
+          <w:bCs/>
+          <w:sz w:val="16"/>
+          <w:szCs w:val="16"/>
+        </w:rPr>
+      </w:pPr>
+      <w:r>
+        <w:rPr>
+          <w:bCs/>
+          <w:sz w:val="16"/>
+          <w:szCs w:val="16"/>
+        </w:rPr>
+        <w:t xml:space="preserve">Le bien objet de ce contrat est </w:t>
+      </w:r>
+      <w:r>
+        <w:rPr>
+          <w:b/>
+          <w:bCs/>
+          <w:sz w:val="16"/>
+          <w:szCs w:val="16"/>
+        </w:rPr>
+        <w:t xml:space="preserve">situé dans la province de l’Estuaire au département du </w:t>
+      </w:r>
+      <w:proofErr w:type="spellStart"/>
+      <w:r>
+        <w:rPr>
+          <w:b/>
+          <w:bCs/>
+          <w:sz w:val="16"/>
+          <w:szCs w:val="16"/>
+        </w:rPr>
+        <w:t>Komo</w:t>
+      </w:r>
+      <w:proofErr w:type="spellEnd"/>
+      <w:r>
+        <w:rPr>
+          <w:b/>
+          <w:bCs/>
+          <w:sz w:val="16"/>
+          <w:szCs w:val="16"/>
+        </w:rPr>
         <w:t xml:space="preserve"> </w:t>
       </w:r>
-      <w:r>
-        <w:rPr>
-          <w:sz w:val="16"/>
-          <w:szCs w:val="16"/>
-        </w:rPr>
-        <w:t>Monsieur</w:t>
-      </w:r>
-      <w:r>
-        <w:rPr>
-          <w:b/>
-          <w:bCs/>
-          <w:sz w:val="16"/>
-          <w:szCs w:val="16"/>
-        </w:rPr>
-        <w:t xml:space="preserve"> AIME</w:t>
-      </w:r>
-      <w:r>
-        <w:rPr>
-          <w:b/>
-          <w:bCs/>
+      <w:proofErr w:type="spellStart"/>
+      <w:r>
+        <w:rPr>
+          <w:b/>
+          <w:bCs/>
+          <w:sz w:val="16"/>
+          <w:szCs w:val="16"/>
+        </w:rPr>
+        <w:t>Mondah</w:t>
+      </w:r>
+      <w:proofErr w:type="spellEnd"/>
+      <w:r>
+        <w:rPr>
+          <w:b/>
+          <w:bCs/>
+          <w:sz w:val="16"/>
+          <w:szCs w:val="16"/>
+        </w:rPr>
+        <w:t xml:space="preserve"> dans la commune de</w:t>
+      </w:r>
+      <w:r>
+        <w:rPr>
+          <w:b/>
+          <w:bCs/>
+          <w:sz w:val="16"/>
+          <w:szCs w:val="16"/>
+        </w:rPr>
+        <w:t xml:space="preserve"> ${pah.commune}</w:t>
+      </w:r>
+      <w:r>
+        <w:rPr>
+          <w:b/>
+          <w:bCs/>
+          <w:sz w:val="16"/>
+          <w:szCs w:val="16"/>
+        </w:rPr>
+        <w:t xml:space="preserve"> au lieu-dit </w:t>
+      </w:r>
+      <w:r>
+        <w:rPr>
+          <w:b/>
+          <w:bCs/>
+          <w:sz w:val="16"/>
+          <w:szCs w:val="16"/>
+        </w:rPr>
+        <w:t>${pah.adresse} </w:t>
+      </w:r>
+      <w:r>
+        <w:rPr>
+          <w:b/>
+          <w:bCs/>
+          <w:sz w:val="16"/>
+          <w:szCs w:val="16"/>
+        </w:rPr>
+        <w:t xml:space="preserve"> sur une superficie de </w:t>
+      </w:r>
+      <w:r>
+        <w:rPr>
+          <w:b/>
+          <w:bCs/>
+          <w:sz w:val="16"/>
+          <w:szCs w:val="16"/>
+        </w:rPr>
+        <w:t>${pah.superficie}</w:t>
+      </w:r>
+      <w:r>
+        <w:rPr>
+          <w:b/>
+          <w:bCs/>
+          <w:sz w:val="16"/>
+          <w:szCs w:val="16"/>
+        </w:rPr>
+        <w:t xml:space="preserve"> m² et</w:t>
+      </w:r>
+      <w:r>
+        <w:rPr>
+          <w:bCs/>
+          <w:sz w:val="16"/>
+          <w:szCs w:val="16"/>
+        </w:rPr>
+        <w:t xml:space="preserve"> a été évalué</w:t>
+      </w:r>
+      <w:r>
+        <w:rPr>
+          <w:bCs/>
+          <w:sz w:val="16"/>
+          <w:szCs w:val="16"/>
+        </w:rPr>
+        <w:t xml:space="preserve"> à </w:t>
+      </w:r>
+      <w:r>
+        <w:rPr>
+          <w:b/>
+          <w:sz w:val="16"/>
+          <w:szCs w:val="16"/>
+        </w:rPr>
+        <w:t>${pah.montant_terrain}</w:t>
+      </w:r>
+      <w:r>
+        <w:rPr>
+          <w:b/>
+          <w:sz w:val="16"/>
+          <w:szCs w:val="16"/>
+        </w:rPr>
+        <w:t xml:space="preserve"> (</w:t>
+      </w:r>
+      <w:r>
+        <w:rPr>
+          <w:b/>
+          <w:sz w:val="16"/>
+          <w:szCs w:val="16"/>
+        </w:rPr>
+        <w:t>${pah.montant_terrain.fr}</w:t>
+      </w:r>
+      <w:r>
+        <w:rPr>
+          <w:b/>
+          <w:sz w:val="16"/>
+          <w:szCs w:val="16"/>
+        </w:rPr>
+        <w:t>) Francs CFA</w:t>
+      </w:r>
+      <w:r>
+        <w:rPr>
+          <w:b/>
           <w:sz w:val="16"/>
           <w:szCs w:val="16"/>
         </w:rPr>
@@ -1450,24 +1473,277 @@
       </w:r>
       <w:r>
         <w:rPr>
-          <w:b/>
-          <w:bCs/>
-          <w:sz w:val="16"/>
-          <w:szCs w:val="16"/>
-        </w:rPr>
-        <w:t>ZOLA</w:t>
-      </w:r>
-      <w:r>
-        <w:rPr>
-          <w:bCs/>
-          <w:sz w:val="16"/>
-          <w:szCs w:val="16"/>
-        </w:rPr>
-        <w:t>, susnommé</w:t>
-      </w:r>
-      <w:r>
-        <w:rPr>
-          <w:bCs/>
+          <w:bCs/>
+          <w:sz w:val="16"/>
+          <w:szCs w:val="16"/>
+        </w:rPr>
+        <w:t>par</w:t>
+      </w:r>
+      <w:r>
+        <w:rPr>
+          <w:bCs/>
+          <w:sz w:val="16"/>
+          <w:szCs w:val="16"/>
+        </w:rPr>
+        <w:t xml:space="preserve"> </w:t>
+      </w:r>
+      <w:r>
+        <w:rPr>
+          <w:b/>
+          <w:sz w:val="16"/>
+          <w:szCs w:val="16"/>
+        </w:rPr>
+        <w:t xml:space="preserve">Madame Marie France ANGO, OBIANG Architecte – Urbaniste, expert judiciaire en </w:t>
+      </w:r>
+      <w:r>
+        <w:rPr>
+          <w:b/>
+          <w:sz w:val="16"/>
+          <w:szCs w:val="16"/>
+        </w:rPr>
+        <w:t>estimation immobilières agrée près la Cour d’Appel Judiciaire de Libreville</w:t>
+      </w:r>
+      <w:r>
+        <w:rPr>
+          <w:bCs/>
+          <w:sz w:val="16"/>
+          <w:szCs w:val="16"/>
+        </w:rPr>
+        <w:t xml:space="preserve"> </w:t>
+      </w:r>
+    </w:p>
+    <w:p>
+      <w:pPr>
+        <w:autoSpaceDE w:val="0"/>
+        <w:autoSpaceDN w:val="0"/>
+        <w:adjustRightInd w:val="0"/>
+        <w:spacing w:line="276" w:lineRule="auto"/>
+        <w:ind w:right="-141"/>
+        <w:jc w:val="both"/>
+        <w:rPr>
+          <w:bCs/>
+          <w:sz w:val="16"/>
+          <w:szCs w:val="16"/>
+        </w:rPr>
+      </w:pPr>
+      <w:r>
+        <w:rPr>
+          <w:bCs/>
+          <w:sz w:val="16"/>
+          <w:szCs w:val="16"/>
+        </w:rPr>
+        <w:t xml:space="preserve">Tel que ce bien existe avec ses aisances, parties attenantes et dépendances, et les droits de toute nature qui y sont attachés, sans exception ni réserve. </w:t>
+      </w:r>
+    </w:p>
+    <w:p>
+      <w:pPr>
+        <w:autoSpaceDE w:val="0"/>
+        <w:autoSpaceDN w:val="0"/>
+        <w:adjustRightInd w:val="0"/>
+        <w:spacing w:line="276" w:lineRule="auto"/>
+        <w:ind w:right="-141"/>
+        <w:jc w:val="both"/>
+        <w:rPr>
+          <w:b/>
+          <w:bCs/>
+          <w:sz w:val="16"/>
+          <w:szCs w:val="16"/>
+          <w:u w:val="single"/>
+        </w:rPr>
+      </w:pPr>
+    </w:p>
+    <w:p>
+      <w:pPr>
+        <w:autoSpaceDE w:val="0"/>
+        <w:autoSpaceDN w:val="0"/>
+        <w:adjustRightInd w:val="0"/>
+        <w:spacing w:line="276" w:lineRule="auto"/>
+        <w:ind w:right="-141"/>
+        <w:jc w:val="both"/>
+        <w:rPr>
+          <w:b/>
+          <w:bCs/>
+          <w:sz w:val="16"/>
+          <w:szCs w:val="16"/>
+          <w:u w:val="single"/>
+        </w:rPr>
+      </w:pPr>
+      <w:r>
+        <w:rPr>
+          <w:b/>
+          <w:bCs/>
+          <w:sz w:val="16"/>
+          <w:szCs w:val="16"/>
+          <w:u w:val="single"/>
+        </w:rPr>
+        <w:t xml:space="preserve">ARTICLE </w:t>
+      </w:r>
+      <w:r>
+        <w:rPr>
+          <w:b/>
+          <w:bCs/>
+          <w:sz w:val="16"/>
+          <w:szCs w:val="16"/>
+          <w:u w:val="single"/>
+        </w:rPr>
+        <w:t>5</w:t>
+      </w:r>
+      <w:r>
+        <w:rPr>
+          <w:b/>
+          <w:bCs/>
+          <w:sz w:val="16"/>
+          <w:szCs w:val="16"/>
+          <w:u w:val="single"/>
+        </w:rPr>
+        <w:t> </w:t>
+      </w:r>
+      <w:r>
+        <w:rPr>
+          <w:b/>
+          <w:bCs/>
+          <w:sz w:val="16"/>
+          <w:szCs w:val="16"/>
+        </w:rPr>
+        <w:t xml:space="preserve">: </w:t>
+      </w:r>
+      <w:r>
+        <w:rPr>
+          <w:b/>
+          <w:bCs/>
+          <w:sz w:val="16"/>
+          <w:szCs w:val="16"/>
+        </w:rPr>
+        <w:t>CONDITIONS</w:t>
+      </w:r>
+      <w:r>
+        <w:rPr>
+          <w:b/>
+          <w:bCs/>
+          <w:sz w:val="16"/>
+          <w:szCs w:val="16"/>
+          <w:u w:val="single"/>
+        </w:rPr>
+        <w:t xml:space="preserve"> </w:t>
+      </w:r>
+    </w:p>
+    <w:p>
+      <w:pPr>
+        <w:autoSpaceDE w:val="0"/>
+        <w:autoSpaceDN w:val="0"/>
+        <w:adjustRightInd w:val="0"/>
+        <w:spacing w:line="276" w:lineRule="auto"/>
+        <w:ind w:right="-141"/>
+        <w:jc w:val="both"/>
+        <w:rPr>
+          <w:sz w:val="16"/>
+          <w:szCs w:val="16"/>
+        </w:rPr>
+      </w:pPr>
+      <w:r>
+        <w:rPr>
+          <w:sz w:val="16"/>
+          <w:szCs w:val="16"/>
+        </w:rPr>
+        <w:t>En outre, et pour conférer davantage de sûreté et de garantie à l’engagement de ne pas hypothéquer</w:t>
+      </w:r>
+      <w:r>
+        <w:rPr>
+          <w:sz w:val="16"/>
+          <w:szCs w:val="16"/>
+        </w:rPr>
+        <w:t xml:space="preserve"> le présent bien</w:t>
+      </w:r>
+      <w:r>
+        <w:rPr>
+          <w:sz w:val="16"/>
+          <w:szCs w:val="16"/>
+        </w:rPr>
+        <w:t xml:space="preserve">, </w:t>
+      </w:r>
+      <w:r>
+        <w:rPr>
+          <w:b/>
+          <w:sz w:val="16"/>
+          <w:szCs w:val="16"/>
+        </w:rPr>
+        <w:t xml:space="preserve">le promettant s’engage à remettre au bénéficiaire l’original du titre de propriété et à consentir sur </w:t>
+      </w:r>
+      <w:r>
+        <w:rPr>
+          <w:b/>
+          <w:sz w:val="16"/>
+          <w:szCs w:val="16"/>
+        </w:rPr>
+        <w:t>première</w:t>
+      </w:r>
+      <w:r>
+        <w:rPr>
+          <w:b/>
+          <w:sz w:val="16"/>
+          <w:szCs w:val="16"/>
+        </w:rPr>
+        <w:t xml:space="preserve"> </w:t>
+      </w:r>
+      <w:r>
+        <w:rPr>
+          <w:b/>
+          <w:sz w:val="16"/>
+          <w:szCs w:val="16"/>
+        </w:rPr>
+        <w:t>réquisition</w:t>
+      </w:r>
+      <w:r>
+        <w:rPr>
+          <w:b/>
+          <w:sz w:val="16"/>
+          <w:szCs w:val="16"/>
+        </w:rPr>
+        <w:t xml:space="preserve"> du bénéficiaire une </w:t>
+      </w:r>
+      <w:r>
+        <w:rPr>
+          <w:b/>
+          <w:sz w:val="16"/>
+          <w:szCs w:val="16"/>
+        </w:rPr>
+        <w:t>hypothèque</w:t>
+      </w:r>
+      <w:r>
+        <w:rPr>
+          <w:b/>
+          <w:sz w:val="16"/>
+          <w:szCs w:val="16"/>
+        </w:rPr>
+        <w:t xml:space="preserve"> de 1</w:t>
+      </w:r>
+      <w:r>
+        <w:rPr>
+          <w:b/>
+          <w:sz w:val="16"/>
+          <w:szCs w:val="16"/>
+          <w:vertAlign w:val="superscript"/>
+        </w:rPr>
+        <w:t>er</w:t>
+      </w:r>
+      <w:r>
+        <w:rPr>
+          <w:b/>
+          <w:sz w:val="16"/>
+          <w:szCs w:val="16"/>
+        </w:rPr>
+        <w:t xml:space="preserve"> rang sur les biens désignés ci-</w:t>
+      </w:r>
+      <w:r>
+        <w:rPr>
+          <w:b/>
+          <w:sz w:val="16"/>
+          <w:szCs w:val="16"/>
+        </w:rPr>
+        <w:t>dessus</w:t>
+      </w:r>
+      <w:r>
+        <w:rPr>
           <w:sz w:val="16"/>
           <w:szCs w:val="16"/>
         </w:rPr>
@@ -1483,1737 +1759,1183 @@
         <w:ind w:right="-141"/>
         <w:jc w:val="both"/>
         <w:rPr>
-          <w:bCs/>
-          <w:sz w:val="16"/>
-          <w:szCs w:val="16"/>
-        </w:rPr>
-      </w:pPr>
-    </w:p>
-    <w:p>
-      <w:pPr>
-        <w:autoSpaceDE w:val="0"/>
-        <w:autoSpaceDN w:val="0"/>
-        <w:adjustRightInd w:val="0"/>
-        <w:spacing w:line="276" w:lineRule="auto"/>
-        <w:ind w:right="-141"/>
-        <w:jc w:val="both"/>
-        <w:rPr>
-          <w:b/>
-          <w:sz w:val="16"/>
-          <w:szCs w:val="16"/>
-        </w:rPr>
-      </w:pPr>
-      <w:r>
-        <w:rPr>
-          <w:b/>
+          <w:sz w:val="16"/>
+          <w:szCs w:val="16"/>
+        </w:rPr>
+      </w:pPr>
+      <w:r>
+        <w:rPr>
+          <w:sz w:val="16"/>
+          <w:szCs w:val="16"/>
+        </w:rPr>
+        <w:t xml:space="preserve">Ladite </w:t>
+      </w:r>
+      <w:r>
+        <w:rPr>
+          <w:sz w:val="16"/>
+          <w:szCs w:val="16"/>
+        </w:rPr>
+        <w:t>hypothèque</w:t>
+      </w:r>
+      <w:r>
+        <w:rPr>
+          <w:sz w:val="16"/>
+          <w:szCs w:val="16"/>
+        </w:rPr>
+        <w:t>,</w:t>
+      </w:r>
+      <w:r>
+        <w:rPr>
+          <w:sz w:val="16"/>
+          <w:szCs w:val="16"/>
+        </w:rPr>
+        <w:t xml:space="preserve"> si elle se réalise, aura lieu conformément aux </w:t>
+      </w:r>
+      <w:r>
+        <w:rPr>
+          <w:sz w:val="16"/>
+          <w:szCs w:val="16"/>
+        </w:rPr>
+        <w:t>règles</w:t>
+      </w:r>
+      <w:r>
+        <w:rPr>
+          <w:sz w:val="16"/>
+          <w:szCs w:val="16"/>
+        </w:rPr>
+        <w:t xml:space="preserve"> de droit en </w:t>
+      </w:r>
+      <w:r>
+        <w:rPr>
+          <w:sz w:val="16"/>
+          <w:szCs w:val="16"/>
+        </w:rPr>
+        <w:t>matière</w:t>
+      </w:r>
+      <w:r>
+        <w:rPr>
+          <w:sz w:val="16"/>
+          <w:szCs w:val="16"/>
+        </w:rPr>
+        <w:t xml:space="preserve"> d’</w:t>
+      </w:r>
+      <w:r>
+        <w:rPr>
+          <w:sz w:val="16"/>
+          <w:szCs w:val="16"/>
+        </w:rPr>
+        <w:t>hypothèque</w:t>
+      </w:r>
+      <w:r>
+        <w:rPr>
+          <w:sz w:val="16"/>
+          <w:szCs w:val="16"/>
+        </w:rPr>
+        <w:t xml:space="preserve"> et de prêt et permet</w:t>
+      </w:r>
+      <w:r>
+        <w:rPr>
+          <w:sz w:val="16"/>
+          <w:szCs w:val="16"/>
+        </w:rPr>
+        <w:t xml:space="preserve">tra </w:t>
+      </w:r>
+      <w:r>
+        <w:rPr>
+          <w:sz w:val="16"/>
+          <w:szCs w:val="16"/>
+        </w:rPr>
+        <w:t xml:space="preserve">de couvrir le capital restant du prêt majoré de tous les </w:t>
+      </w:r>
+      <w:r>
+        <w:rPr>
+          <w:sz w:val="16"/>
+          <w:szCs w:val="16"/>
+        </w:rPr>
+        <w:t>intérêts</w:t>
+      </w:r>
+      <w:r>
+        <w:rPr>
+          <w:sz w:val="16"/>
+          <w:szCs w:val="16"/>
+        </w:rPr>
+        <w:t xml:space="preserve">, frais, commissions et </w:t>
+      </w:r>
+      <w:r>
+        <w:rPr>
+          <w:sz w:val="16"/>
+          <w:szCs w:val="16"/>
+        </w:rPr>
+        <w:t>accessoires</w:t>
+      </w:r>
+      <w:r>
+        <w:rPr>
+          <w:sz w:val="16"/>
+          <w:szCs w:val="16"/>
+        </w:rPr>
+        <w:t xml:space="preserve"> y afférents.</w:t>
+      </w:r>
+    </w:p>
+    <w:p>
+      <w:pPr>
+        <w:autoSpaceDE w:val="0"/>
+        <w:autoSpaceDN w:val="0"/>
+        <w:adjustRightInd w:val="0"/>
+        <w:spacing w:line="276" w:lineRule="auto"/>
+        <w:ind w:right="-141"/>
+        <w:jc w:val="both"/>
+        <w:rPr>
+          <w:sz w:val="16"/>
+          <w:szCs w:val="16"/>
+        </w:rPr>
+      </w:pPr>
+    </w:p>
+    <w:p>
+      <w:pPr>
+        <w:autoSpaceDE w:val="0"/>
+        <w:autoSpaceDN w:val="0"/>
+        <w:adjustRightInd w:val="0"/>
+        <w:spacing w:line="276" w:lineRule="auto"/>
+        <w:ind w:right="-141"/>
+        <w:jc w:val="both"/>
+        <w:rPr>
+          <w:b/>
+          <w:sz w:val="16"/>
+          <w:szCs w:val="16"/>
+        </w:rPr>
+      </w:pPr>
+      <w:r>
+        <w:rPr>
+          <w:b/>
+          <w:sz w:val="16"/>
+          <w:szCs w:val="16"/>
+        </w:rPr>
+        <w:t xml:space="preserve">Le promettant s’interdit, pendant toute la durée de </w:t>
+      </w:r>
+      <w:r>
+        <w:rPr>
+          <w:b/>
+          <w:sz w:val="16"/>
+          <w:szCs w:val="16"/>
+        </w:rPr>
+        <w:t>la présente</w:t>
+      </w:r>
+      <w:r>
+        <w:rPr>
+          <w:b/>
+          <w:sz w:val="16"/>
+          <w:szCs w:val="16"/>
+        </w:rPr>
+        <w:t xml:space="preserve"> promesse, tout acte susceptible de porter atteinte aux droits et aux </w:t>
+      </w:r>
+      <w:r>
+        <w:rPr>
+          <w:b/>
+          <w:sz w:val="16"/>
+          <w:szCs w:val="16"/>
+        </w:rPr>
+        <w:t>privilèges</w:t>
+      </w:r>
+      <w:r>
+        <w:rPr>
+          <w:b/>
+          <w:sz w:val="16"/>
+          <w:szCs w:val="16"/>
+        </w:rPr>
+        <w:t xml:space="preserve"> du bénéficiaire résultant de ladite promesse.</w:t>
+      </w:r>
+    </w:p>
+    <w:p>
+      <w:pPr>
+        <w:autoSpaceDE w:val="0"/>
+        <w:autoSpaceDN w:val="0"/>
+        <w:adjustRightInd w:val="0"/>
+        <w:spacing w:line="276" w:lineRule="auto"/>
+        <w:ind w:right="-141"/>
+        <w:jc w:val="both"/>
+        <w:rPr>
+          <w:sz w:val="16"/>
+          <w:szCs w:val="16"/>
+        </w:rPr>
+      </w:pPr>
+      <w:r>
+        <w:rPr>
+          <w:sz w:val="16"/>
+          <w:szCs w:val="16"/>
+        </w:rPr>
+        <w:t xml:space="preserve">Le promettant acquittera tous les frais, droits et émoluments de l’acte qui en constatera la réalisation. </w:t>
+      </w:r>
+    </w:p>
+    <w:p>
+      <w:pPr>
+        <w:autoSpaceDE w:val="0"/>
+        <w:autoSpaceDN w:val="0"/>
+        <w:adjustRightInd w:val="0"/>
+        <w:spacing w:line="276" w:lineRule="auto"/>
+        <w:ind w:right="-141"/>
+        <w:jc w:val="both"/>
+        <w:rPr>
+          <w:sz w:val="16"/>
+          <w:szCs w:val="16"/>
+        </w:rPr>
+      </w:pPr>
+      <w:r>
+        <w:rPr>
+          <w:sz w:val="16"/>
+          <w:szCs w:val="16"/>
+        </w:rPr>
+        <w:t xml:space="preserve">Cet engagement conserve son plein effet aussi longtemps que le </w:t>
+      </w:r>
+      <w:r>
+        <w:rPr>
+          <w:sz w:val="16"/>
+          <w:szCs w:val="16"/>
+        </w:rPr>
+        <w:t>bénéficiaire</w:t>
+      </w:r>
+      <w:r>
+        <w:rPr>
+          <w:sz w:val="16"/>
+          <w:szCs w:val="16"/>
+        </w:rPr>
+        <w:t xml:space="preserve"> apportera son concours au promettant, sauf dérogation expresse et écrite accordée par le bénéficiaire.</w:t>
+      </w:r>
+    </w:p>
+    <w:p>
+      <w:pPr>
+        <w:autoSpaceDE w:val="0"/>
+        <w:autoSpaceDN w:val="0"/>
+        <w:adjustRightInd w:val="0"/>
+        <w:spacing w:line="276" w:lineRule="auto"/>
+        <w:ind w:right="-141"/>
+        <w:jc w:val="both"/>
+        <w:rPr>
+          <w:sz w:val="16"/>
+          <w:szCs w:val="16"/>
+        </w:rPr>
+      </w:pPr>
+    </w:p>
+    <w:p>
+      <w:pPr>
+        <w:autoSpaceDE w:val="0"/>
+        <w:autoSpaceDN w:val="0"/>
+        <w:adjustRightInd w:val="0"/>
+        <w:spacing w:line="276" w:lineRule="auto"/>
+        <w:ind w:right="-141"/>
+        <w:jc w:val="both"/>
+        <w:rPr>
+          <w:b/>
+          <w:bCs/>
+          <w:sz w:val="16"/>
+          <w:szCs w:val="16"/>
+        </w:rPr>
+      </w:pPr>
+      <w:r>
+        <w:rPr>
+          <w:b/>
+          <w:bCs/>
           <w:sz w:val="16"/>
           <w:szCs w:val="16"/>
           <w:u w:val="single"/>
         </w:rPr>
-        <w:t>ARTICLE 4</w:t>
-      </w:r>
-      <w:r>
-        <w:rPr>
-          <w:b/>
-          <w:sz w:val="16"/>
-          <w:szCs w:val="16"/>
-        </w:rPr>
-        <w:t xml:space="preserve"> : DESIGNATION DU BIEN </w:t>
-      </w:r>
-    </w:p>
-    <w:p>
-      <w:pPr>
-        <w:autoSpaceDE w:val="0"/>
-        <w:autoSpaceDN w:val="0"/>
-        <w:adjustRightInd w:val="0"/>
-        <w:spacing w:line="276" w:lineRule="auto"/>
-        <w:ind w:right="-141"/>
-        <w:jc w:val="both"/>
-        <w:rPr>
-          <w:bCs/>
-          <w:sz w:val="16"/>
-          <w:szCs w:val="16"/>
-        </w:rPr>
-      </w:pPr>
-    </w:p>
-    <w:p>
-      <w:pPr>
-        <w:autoSpaceDE w:val="0"/>
-        <w:autoSpaceDN w:val="0"/>
-        <w:adjustRightInd w:val="0"/>
-        <w:spacing w:line="276" w:lineRule="auto"/>
-        <w:ind w:right="-141"/>
-        <w:jc w:val="both"/>
-        <w:rPr>
-          <w:bCs/>
-          <w:sz w:val="16"/>
-          <w:szCs w:val="16"/>
-        </w:rPr>
-      </w:pPr>
-      <w:r>
-        <w:rPr>
-          <w:bCs/>
-          <w:sz w:val="16"/>
-          <w:szCs w:val="16"/>
-        </w:rPr>
-        <w:t xml:space="preserve">Le bien objet de ce contrat est </w:t>
-      </w:r>
-      <w:r>
-        <w:rPr>
-          <w:b/>
-          <w:bCs/>
-          <w:sz w:val="16"/>
-          <w:szCs w:val="16"/>
-        </w:rPr>
-        <w:t xml:space="preserve">situé dans la province de l’Estuaire au département du </w:t>
-      </w:r>
-      <w:proofErr w:type="spellStart"/>
-      <w:r>
-        <w:rPr>
-          <w:b/>
-          <w:bCs/>
-          <w:sz w:val="16"/>
-          <w:szCs w:val="16"/>
-        </w:rPr>
-        <w:t>Komo</w:t>
-      </w:r>
-      <w:proofErr w:type="spellEnd"/>
-      <w:r>
-        <w:rPr>
-          <w:b/>
-          <w:bCs/>
+        <w:t>ARTICLE 6</w:t>
+      </w:r>
+      <w:r>
+        <w:rPr>
+          <w:b/>
+          <w:bCs/>
+          <w:sz w:val="16"/>
+          <w:szCs w:val="16"/>
+        </w:rPr>
+        <w:t> : GARANTIES COMPLEMENTAIRE</w:t>
+      </w:r>
+    </w:p>
+    <w:p>
+      <w:pPr>
+        <w:autoSpaceDE w:val="0"/>
+        <w:autoSpaceDN w:val="0"/>
+        <w:adjustRightInd w:val="0"/>
+        <w:spacing w:line="276" w:lineRule="auto"/>
+        <w:ind w:right="-141"/>
+        <w:jc w:val="both"/>
+        <w:rPr>
+          <w:sz w:val="16"/>
+          <w:szCs w:val="16"/>
+        </w:rPr>
+      </w:pPr>
+    </w:p>
+    <w:p>
+      <w:pPr>
+        <w:autoSpaceDE w:val="0"/>
+        <w:autoSpaceDN w:val="0"/>
+        <w:adjustRightInd w:val="0"/>
+        <w:spacing w:line="276" w:lineRule="auto"/>
+        <w:ind w:right="-141"/>
+        <w:jc w:val="both"/>
+        <w:rPr>
+          <w:sz w:val="16"/>
+          <w:szCs w:val="16"/>
+        </w:rPr>
+      </w:pPr>
+      <w:r>
+        <w:rPr>
+          <w:sz w:val="16"/>
+          <w:szCs w:val="16"/>
+        </w:rPr>
+        <w:t xml:space="preserve">De convention expresse et conforme à l’article 199 de l’Acte Uniforme révisé de l’OHADA portant Organisation des Suretés adopté à Lomé le 15 décembre 2010, les parties ont convenu que la </w:t>
+      </w:r>
+      <w:r>
+        <w:rPr>
+          <w:b/>
+          <w:bCs/>
+          <w:sz w:val="16"/>
+          <w:szCs w:val="16"/>
+        </w:rPr>
+        <w:t>COFINA GABON SA</w:t>
+      </w:r>
+      <w:r>
+        <w:rPr>
+          <w:sz w:val="16"/>
+          <w:szCs w:val="16"/>
+        </w:rPr>
+        <w:t xml:space="preserve"> pourra renoncer à poursuivre l’inscription de l’hypothèque et la vente forcée ou même amiable du présent immeuble et consentir tout simplement à devenir propriétaire dudit bien. </w:t>
+      </w:r>
+    </w:p>
+    <w:p>
+      <w:pPr>
+        <w:autoSpaceDE w:val="0"/>
+        <w:autoSpaceDN w:val="0"/>
+        <w:adjustRightInd w:val="0"/>
+        <w:spacing w:line="276" w:lineRule="auto"/>
+        <w:ind w:right="-141"/>
+        <w:jc w:val="both"/>
+        <w:rPr>
+          <w:sz w:val="16"/>
+          <w:szCs w:val="16"/>
+        </w:rPr>
+      </w:pPr>
+      <w:r>
+        <w:rPr>
+          <w:sz w:val="16"/>
+          <w:szCs w:val="16"/>
+        </w:rPr>
+        <w:t xml:space="preserve">Pour ce faire et conformément à l’article 199 alinéa deuxième du même Acte Uniforme, il pourra, passer le délai de trente (30) jours après une mise en demeure restée sans effet, saisir le notaire à l’effet de constater par un acte le transfert de propriété en la forme authentique, lequel acte devra être publié au Bureau de la Publicité Foncière. </w:t>
+      </w:r>
+    </w:p>
+    <w:p>
+      <w:pPr>
+        <w:autoSpaceDE w:val="0"/>
+        <w:autoSpaceDN w:val="0"/>
+        <w:adjustRightInd w:val="0"/>
+        <w:spacing w:line="276" w:lineRule="auto"/>
+        <w:ind w:right="-141"/>
+        <w:jc w:val="both"/>
+        <w:rPr>
+          <w:sz w:val="16"/>
+          <w:szCs w:val="16"/>
+        </w:rPr>
+      </w:pPr>
+      <w:r>
+        <w:rPr>
+          <w:sz w:val="16"/>
+          <w:szCs w:val="16"/>
+        </w:rPr>
+        <w:t xml:space="preserve">Préalablement à la transcription de l’acte de transfert de propriété et conformément à l’Article 200 de l’Acte Uniforme précité, l’immeuble sera évalué par dire d’expert choisi amiablement par les parties ou à défaut d’entente entre elles, par voie de justice sur saisine de la partie la plus diligente. </w:t>
+      </w:r>
+    </w:p>
+    <w:p>
+      <w:pPr>
+        <w:autoSpaceDE w:val="0"/>
+        <w:autoSpaceDN w:val="0"/>
+        <w:adjustRightInd w:val="0"/>
+        <w:spacing w:line="276" w:lineRule="auto"/>
+        <w:ind w:right="-141"/>
+        <w:jc w:val="both"/>
+        <w:rPr>
+          <w:sz w:val="16"/>
+          <w:szCs w:val="16"/>
+        </w:rPr>
+      </w:pPr>
+    </w:p>
+    <w:p>
+      <w:pPr>
+        <w:autoSpaceDE w:val="0"/>
+        <w:autoSpaceDN w:val="0"/>
+        <w:adjustRightInd w:val="0"/>
+        <w:spacing w:line="276" w:lineRule="auto"/>
+        <w:ind w:right="-141"/>
+        <w:jc w:val="both"/>
+        <w:rPr>
+          <w:b/>
+          <w:bCs/>
+          <w:sz w:val="16"/>
+          <w:szCs w:val="16"/>
+        </w:rPr>
+      </w:pPr>
+      <w:r>
+        <w:rPr>
+          <w:b/>
+          <w:bCs/>
+          <w:sz w:val="16"/>
+          <w:szCs w:val="16"/>
+          <w:u w:val="single"/>
+        </w:rPr>
+        <w:t xml:space="preserve">ARTICLE </w:t>
+      </w:r>
+      <w:r>
+        <w:rPr>
+          <w:b/>
+          <w:bCs/>
+          <w:sz w:val="16"/>
+          <w:szCs w:val="16"/>
+          <w:u w:val="single"/>
+        </w:rPr>
+        <w:t>7</w:t>
+      </w:r>
+      <w:r>
+        <w:rPr>
+          <w:b/>
+          <w:bCs/>
+          <w:sz w:val="16"/>
+          <w:szCs w:val="16"/>
+          <w:u w:val="single"/>
+        </w:rPr>
+        <w:t> </w:t>
+      </w:r>
+      <w:r>
+        <w:rPr>
+          <w:b/>
+          <w:bCs/>
+          <w:sz w:val="16"/>
+          <w:szCs w:val="16"/>
+        </w:rPr>
+        <w:t xml:space="preserve">: </w:t>
+      </w:r>
+      <w:r>
+        <w:rPr>
+          <w:b/>
+          <w:bCs/>
+          <w:sz w:val="16"/>
+          <w:szCs w:val="16"/>
+        </w:rPr>
+        <w:t>DECLARATIONS ET ENGAGEMENTS DU PROMETTANT</w:t>
+      </w:r>
+    </w:p>
+    <w:p>
+      <w:pPr>
+        <w:autoSpaceDE w:val="0"/>
+        <w:autoSpaceDN w:val="0"/>
+        <w:adjustRightInd w:val="0"/>
+        <w:spacing w:line="276" w:lineRule="auto"/>
+        <w:ind w:right="-141"/>
+        <w:jc w:val="both"/>
+        <w:rPr>
+          <w:b/>
+          <w:sz w:val="16"/>
+          <w:szCs w:val="16"/>
+        </w:rPr>
+      </w:pPr>
+      <w:r>
+        <w:rPr>
+          <w:b/>
+          <w:sz w:val="16"/>
+          <w:szCs w:val="16"/>
+        </w:rPr>
+        <w:t>Le promettant prend l’engagement ferme et irrévocable de ne pas aliéner, ni hypothéquer l’immeuble désigné ci-dessus.</w:t>
+      </w:r>
+    </w:p>
+    <w:p>
+      <w:pPr>
+        <w:autoSpaceDE w:val="0"/>
+        <w:autoSpaceDN w:val="0"/>
+        <w:adjustRightInd w:val="0"/>
+        <w:spacing w:line="276" w:lineRule="auto"/>
+        <w:ind w:right="-141"/>
+        <w:jc w:val="both"/>
+        <w:rPr>
+          <w:b/>
+          <w:sz w:val="16"/>
+          <w:szCs w:val="16"/>
+        </w:rPr>
+      </w:pPr>
+    </w:p>
+    <w:p>
+      <w:pPr>
+        <w:autoSpaceDE w:val="0"/>
+        <w:autoSpaceDN w:val="0"/>
+        <w:adjustRightInd w:val="0"/>
+        <w:spacing w:line="276" w:lineRule="auto"/>
+        <w:ind w:right="-141"/>
+        <w:jc w:val="both"/>
+        <w:rPr>
+          <w:b/>
+          <w:sz w:val="16"/>
+          <w:szCs w:val="16"/>
+        </w:rPr>
+      </w:pPr>
+      <w:r>
+        <w:rPr>
+          <w:b/>
+          <w:sz w:val="16"/>
+          <w:szCs w:val="16"/>
+        </w:rPr>
+        <w:t>Cet engagement est pris</w:t>
+      </w:r>
+      <w:r>
+        <w:rPr>
+          <w:b/>
+          <w:sz w:val="16"/>
+          <w:szCs w:val="16"/>
+        </w:rPr>
+        <w:t xml:space="preserve"> par le promettant et</w:t>
+      </w:r>
+      <w:r>
+        <w:rPr>
+          <w:b/>
+          <w:sz w:val="16"/>
+          <w:szCs w:val="16"/>
+        </w:rPr>
+        <w:t xml:space="preserve"> s’étend à</w:t>
+      </w:r>
+      <w:r>
+        <w:rPr>
+          <w:b/>
+          <w:sz w:val="16"/>
+          <w:szCs w:val="16"/>
+        </w:rPr>
+        <w:t xml:space="preserve"> ses héritiers, </w:t>
+      </w:r>
+      <w:proofErr w:type="gramStart"/>
+      <w:r>
+        <w:rPr>
+          <w:b/>
+          <w:sz w:val="16"/>
+          <w:szCs w:val="16"/>
+        </w:rPr>
+        <w:t>fussent</w:t>
+      </w:r>
+      <w:proofErr w:type="gramEnd"/>
+      <w:r>
+        <w:rPr>
+          <w:b/>
+          <w:sz w:val="16"/>
+          <w:szCs w:val="16"/>
+        </w:rPr>
+        <w:t>-ils</w:t>
+      </w:r>
+      <w:r>
+        <w:rPr>
+          <w:b/>
+          <w:sz w:val="16"/>
+          <w:szCs w:val="16"/>
+        </w:rPr>
+        <w:t xml:space="preserve"> mineurs ou inc</w:t>
+      </w:r>
+      <w:r>
+        <w:rPr>
+          <w:b/>
+          <w:sz w:val="16"/>
+          <w:szCs w:val="16"/>
+        </w:rPr>
+        <w:t>apables, pour garantir le</w:t>
+      </w:r>
+      <w:r>
+        <w:rPr>
+          <w:b/>
+          <w:sz w:val="16"/>
+          <w:szCs w:val="16"/>
+        </w:rPr>
+        <w:t xml:space="preserve"> crédit accordé par le bénéficiaire.</w:t>
+      </w:r>
+    </w:p>
+    <w:p>
+      <w:pPr>
+        <w:autoSpaceDE w:val="0"/>
+        <w:autoSpaceDN w:val="0"/>
+        <w:adjustRightInd w:val="0"/>
+        <w:spacing w:line="276" w:lineRule="auto"/>
+        <w:ind w:right="-141"/>
+        <w:jc w:val="both"/>
+        <w:rPr>
+          <w:b/>
+          <w:sz w:val="16"/>
+          <w:szCs w:val="16"/>
+        </w:rPr>
+      </w:pPr>
+    </w:p>
+    <w:p>
+      <w:pPr>
+        <w:autoSpaceDE w:val="0"/>
+        <w:autoSpaceDN w:val="0"/>
+        <w:adjustRightInd w:val="0"/>
+        <w:spacing w:line="276" w:lineRule="auto"/>
+        <w:ind w:right="-141"/>
+        <w:jc w:val="both"/>
+        <w:rPr>
+          <w:b/>
+          <w:sz w:val="16"/>
+          <w:szCs w:val="16"/>
+        </w:rPr>
+      </w:pPr>
+      <w:r>
+        <w:rPr>
+          <w:b/>
+          <w:sz w:val="16"/>
+          <w:szCs w:val="16"/>
+        </w:rPr>
+        <w:t>Le promettant déclare qu’il n’existe de son chef aucun obstacle ni aucune restriction d’ordre légal ou contractuel à la libre affectation en garantie du bien, ni à la réalisation de la présente promesse.</w:t>
+      </w:r>
+    </w:p>
+    <w:p>
+      <w:pPr>
+        <w:autoSpaceDE w:val="0"/>
+        <w:autoSpaceDN w:val="0"/>
+        <w:adjustRightInd w:val="0"/>
+        <w:spacing w:line="276" w:lineRule="auto"/>
+        <w:ind w:right="-141"/>
+        <w:jc w:val="both"/>
+        <w:rPr>
+          <w:sz w:val="16"/>
+          <w:szCs w:val="16"/>
+        </w:rPr>
+      </w:pPr>
+    </w:p>
+    <w:p>
+      <w:pPr>
+        <w:autoSpaceDE w:val="0"/>
+        <w:autoSpaceDN w:val="0"/>
+        <w:adjustRightInd w:val="0"/>
+        <w:spacing w:line="276" w:lineRule="auto"/>
+        <w:ind w:right="-141"/>
+        <w:jc w:val="both"/>
+        <w:rPr>
+          <w:b/>
+          <w:sz w:val="16"/>
+          <w:szCs w:val="16"/>
+        </w:rPr>
+      </w:pPr>
+      <w:r>
+        <w:rPr>
+          <w:b/>
+          <w:sz w:val="16"/>
+          <w:szCs w:val="16"/>
+        </w:rPr>
+        <w:t xml:space="preserve">Le promettant s’engage à </w:t>
+      </w:r>
+      <w:r>
+        <w:rPr>
+          <w:b/>
+          <w:sz w:val="16"/>
+          <w:szCs w:val="16"/>
+        </w:rPr>
+        <w:t>acquitter</w:t>
+      </w:r>
+      <w:r>
+        <w:rPr>
+          <w:b/>
+          <w:sz w:val="16"/>
+          <w:szCs w:val="16"/>
+        </w:rPr>
+        <w:t xml:space="preserve"> les frais </w:t>
+      </w:r>
+      <w:r>
+        <w:rPr>
+          <w:b/>
+          <w:sz w:val="16"/>
+          <w:szCs w:val="16"/>
+        </w:rPr>
+        <w:t>nécessaires</w:t>
+      </w:r>
+      <w:r>
+        <w:rPr>
+          <w:b/>
+          <w:sz w:val="16"/>
+          <w:szCs w:val="16"/>
+        </w:rPr>
+        <w:t xml:space="preserve"> à l’enregistrement du présent acte.</w:t>
+      </w:r>
+    </w:p>
+    <w:p>
+      <w:pPr>
+        <w:autoSpaceDE w:val="0"/>
+        <w:autoSpaceDN w:val="0"/>
+        <w:adjustRightInd w:val="0"/>
+        <w:spacing w:line="276" w:lineRule="auto"/>
+        <w:ind w:right="-141"/>
+        <w:jc w:val="both"/>
+        <w:rPr>
+          <w:sz w:val="16"/>
+          <w:szCs w:val="16"/>
+        </w:rPr>
+      </w:pPr>
+      <w:r>
+        <w:rPr>
+          <w:b/>
+          <w:sz w:val="16"/>
+          <w:szCs w:val="16"/>
+        </w:rPr>
+        <w:lastRenderedPageBreak/>
+        <w:t>Pour l’immeuble à acquérir, le promettant s’engage à acquérir, le promettant s’engage à signer l’</w:t>
+      </w:r>
+      <w:r>
+        <w:rPr>
+          <w:b/>
+          <w:sz w:val="16"/>
+          <w:szCs w:val="16"/>
+        </w:rPr>
+        <w:t>hypothèque</w:t>
+      </w:r>
+      <w:r>
+        <w:rPr>
+          <w:b/>
           <w:sz w:val="16"/>
           <w:szCs w:val="16"/>
         </w:rPr>
         <w:t xml:space="preserve"> </w:t>
       </w:r>
-      <w:proofErr w:type="spellStart"/>
-      <w:r>
-        <w:rPr>
-          <w:b/>
-          <w:bCs/>
-          <w:sz w:val="16"/>
-          <w:szCs w:val="16"/>
-        </w:rPr>
-        <w:t>Mondah</w:t>
-      </w:r>
-      <w:proofErr w:type="spellEnd"/>
-      <w:r>
-        <w:rPr>
-          <w:b/>
-          <w:bCs/>
-          <w:sz w:val="16"/>
-          <w:szCs w:val="16"/>
-        </w:rPr>
-        <w:t xml:space="preserve"> dans la commune de </w:t>
-      </w:r>
-      <w:r>
-        <w:rPr>
-          <w:b/>
-          <w:bCs/>
-          <w:sz w:val="16"/>
-          <w:szCs w:val="16"/>
-        </w:rPr>
-        <w:t>${pah.commune}</w:t>
-      </w:r>
-      <w:r>
-        <w:rPr>
-          <w:b/>
-          <w:bCs/>
-          <w:sz w:val="16"/>
-          <w:szCs w:val="16"/>
-        </w:rPr>
-        <w:t xml:space="preserve"> au lieu-dit </w:t>
-      </w:r>
-      <w:r>
-        <w:rPr>
-          <w:b/>
-          <w:bCs/>
-          <w:sz w:val="16"/>
-          <w:szCs w:val="16"/>
-        </w:rPr>
-        <w:t>${pah.adresse}</w:t>
-      </w:r>
-      <w:r>
-        <w:rPr>
-          <w:b/>
-          <w:bCs/>
-          <w:sz w:val="16"/>
-          <w:szCs w:val="16"/>
+      <w:r>
+        <w:rPr>
+          <w:b/>
+          <w:sz w:val="16"/>
+          <w:szCs w:val="16"/>
+        </w:rPr>
+        <w:t>dès</w:t>
+      </w:r>
+      <w:r>
+        <w:rPr>
+          <w:b/>
+          <w:sz w:val="16"/>
+          <w:szCs w:val="16"/>
+        </w:rPr>
+        <w:t xml:space="preserve"> que ledit immeuble sera </w:t>
+      </w:r>
+      <w:r>
+        <w:rPr>
+          <w:b/>
+          <w:sz w:val="16"/>
+          <w:szCs w:val="16"/>
+        </w:rPr>
+        <w:t>transféré</w:t>
+      </w:r>
+      <w:r>
+        <w:rPr>
+          <w:b/>
+          <w:sz w:val="16"/>
+          <w:szCs w:val="16"/>
+        </w:rPr>
+        <w:t xml:space="preserve"> dans son patrimoine</w:t>
+      </w:r>
+      <w:r>
+        <w:rPr>
+          <w:sz w:val="16"/>
+          <w:szCs w:val="16"/>
+        </w:rPr>
+        <w:t>.</w:t>
+      </w:r>
+    </w:p>
+    <w:p>
+      <w:pPr>
+        <w:autoSpaceDE w:val="0"/>
+        <w:autoSpaceDN w:val="0"/>
+        <w:adjustRightInd w:val="0"/>
+        <w:spacing w:line="276" w:lineRule="auto"/>
+        <w:ind w:right="-141"/>
+        <w:jc w:val="both"/>
+        <w:rPr>
+          <w:sz w:val="16"/>
+          <w:szCs w:val="16"/>
+        </w:rPr>
+      </w:pPr>
+    </w:p>
+    <w:p>
+      <w:pPr>
+        <w:autoSpaceDE w:val="0"/>
+        <w:autoSpaceDN w:val="0"/>
+        <w:adjustRightInd w:val="0"/>
+        <w:spacing w:line="276" w:lineRule="auto"/>
+        <w:ind w:right="-141"/>
+        <w:jc w:val="both"/>
+        <w:rPr>
+          <w:b/>
+          <w:bCs/>
+          <w:sz w:val="16"/>
+          <w:szCs w:val="16"/>
+          <w:u w:val="single"/>
+        </w:rPr>
+      </w:pPr>
+      <w:r>
+        <w:rPr>
+          <w:b/>
+          <w:bCs/>
+          <w:sz w:val="16"/>
+          <w:szCs w:val="16"/>
+          <w:u w:val="single"/>
+        </w:rPr>
+        <w:t xml:space="preserve">ARTICLE </w:t>
+      </w:r>
+      <w:r>
+        <w:rPr>
+          <w:b/>
+          <w:bCs/>
+          <w:sz w:val="16"/>
+          <w:szCs w:val="16"/>
+          <w:u w:val="single"/>
+        </w:rPr>
+        <w:t>8</w:t>
+      </w:r>
+      <w:r>
+        <w:rPr>
+          <w:b/>
+          <w:bCs/>
+          <w:sz w:val="16"/>
+          <w:szCs w:val="16"/>
+          <w:u w:val="single"/>
+        </w:rPr>
+        <w:t> </w:t>
+      </w:r>
+      <w:r>
+        <w:rPr>
+          <w:b/>
+          <w:bCs/>
+          <w:sz w:val="16"/>
+          <w:szCs w:val="16"/>
+        </w:rPr>
+        <w:t xml:space="preserve">: </w:t>
+      </w:r>
+      <w:r>
+        <w:rPr>
+          <w:b/>
+          <w:bCs/>
+          <w:sz w:val="16"/>
+          <w:szCs w:val="16"/>
+        </w:rPr>
+        <w:t xml:space="preserve">REGLEMENT DES LITIGES </w:t>
+      </w:r>
+    </w:p>
+    <w:p>
+      <w:pPr>
+        <w:autoSpaceDE w:val="0"/>
+        <w:autoSpaceDN w:val="0"/>
+        <w:adjustRightInd w:val="0"/>
+        <w:spacing w:line="276" w:lineRule="auto"/>
+        <w:ind w:right="-141"/>
+        <w:jc w:val="both"/>
+        <w:rPr>
+          <w:sz w:val="16"/>
+          <w:szCs w:val="16"/>
+        </w:rPr>
+      </w:pPr>
+      <w:r>
+        <w:rPr>
+          <w:sz w:val="16"/>
+          <w:szCs w:val="16"/>
+        </w:rPr>
+        <w:t xml:space="preserve">Tout litige qui pourra naître de l’interprétation ou de l’exécution du </w:t>
+      </w:r>
+      <w:r>
+        <w:rPr>
+          <w:sz w:val="16"/>
+          <w:szCs w:val="16"/>
+        </w:rPr>
+        <w:t xml:space="preserve">présent Contrat et </w:t>
+      </w:r>
+      <w:r>
+        <w:rPr>
+          <w:sz w:val="16"/>
+          <w:szCs w:val="16"/>
+        </w:rPr>
+        <w:t>qui n’aura pas été réglé à l’amiable dans un délai d’un mois, sera de la compétence des juridictions gabonaises.</w:t>
+      </w:r>
+    </w:p>
+    <w:p>
+      <w:pPr>
+        <w:autoSpaceDE w:val="0"/>
+        <w:autoSpaceDN w:val="0"/>
+        <w:adjustRightInd w:val="0"/>
+        <w:spacing w:line="276" w:lineRule="auto"/>
+        <w:ind w:right="-141"/>
+        <w:jc w:val="both"/>
+        <w:rPr>
+          <w:sz w:val="16"/>
+          <w:szCs w:val="16"/>
+        </w:rPr>
+      </w:pPr>
+    </w:p>
+    <w:p>
+      <w:pPr>
+        <w:autoSpaceDE w:val="0"/>
+        <w:autoSpaceDN w:val="0"/>
+        <w:adjustRightInd w:val="0"/>
+        <w:spacing w:line="276" w:lineRule="auto"/>
+        <w:ind w:right="-141"/>
+        <w:jc w:val="both"/>
+        <w:rPr>
+          <w:sz w:val="16"/>
+          <w:szCs w:val="16"/>
+        </w:rPr>
+      </w:pPr>
+      <w:r>
+        <w:rPr>
+          <w:sz w:val="16"/>
+          <w:szCs w:val="16"/>
+        </w:rPr>
+        <w:t xml:space="preserve">Fait à </w:t>
+      </w:r>
+      <w:r>
+        <w:rPr>
+          <w:sz w:val="16"/>
+          <w:szCs w:val="16"/>
+        </w:rPr>
+        <w:t>Libreville en trois (3) exemplaires originaux</w:t>
+      </w:r>
+      <w:r>
+        <w:rPr>
+          <w:sz w:val="16"/>
+          <w:szCs w:val="16"/>
+        </w:rPr>
+        <w:t xml:space="preserve">, le </w:t>
+      </w:r>
+      <w:r>
+        <w:rPr>
+          <w:b/>
+          <w:sz w:val="16"/>
+          <w:szCs w:val="16"/>
+        </w:rPr>
+        <w:t>${current_date}</w:t>
+      </w:r>
+      <w:r>
+        <w:rPr>
+          <w:b/>
+          <w:sz w:val="16"/>
+          <w:szCs w:val="16"/>
+        </w:rPr>
+        <w:t>.</w:t>
+      </w:r>
+    </w:p>
+    <w:p>
+      <w:pPr>
+        <w:autoSpaceDE w:val="0"/>
+        <w:autoSpaceDN w:val="0"/>
+        <w:adjustRightInd w:val="0"/>
+        <w:spacing w:line="276" w:lineRule="auto"/>
+        <w:ind w:right="-141"/>
+        <w:jc w:val="both"/>
+        <w:rPr>
+          <w:b/>
+          <w:sz w:val="16"/>
+          <w:szCs w:val="16"/>
+          <w:u w:val="single"/>
+        </w:rPr>
+      </w:pPr>
+    </w:p>
+    <w:p>
+      <w:pPr>
+        <w:autoSpaceDE w:val="0"/>
+        <w:autoSpaceDN w:val="0"/>
+        <w:adjustRightInd w:val="0"/>
+        <w:spacing w:line="276" w:lineRule="auto"/>
+        <w:ind w:right="-141"/>
+        <w:jc w:val="both"/>
+        <w:rPr>
+          <w:b/>
+          <w:sz w:val="16"/>
+          <w:szCs w:val="16"/>
+          <w:u w:val="single"/>
+        </w:rPr>
+      </w:pPr>
+    </w:p>
+    <w:p>
+      <w:pPr>
+        <w:autoSpaceDE w:val="0"/>
+        <w:autoSpaceDN w:val="0"/>
+        <w:adjustRightInd w:val="0"/>
+        <w:spacing w:line="276" w:lineRule="auto"/>
+        <w:ind w:right="-141"/>
+        <w:jc w:val="both"/>
+        <w:rPr>
+          <w:b/>
+          <w:sz w:val="16"/>
+          <w:szCs w:val="16"/>
+          <w:u w:val="single"/>
+        </w:rPr>
+      </w:pPr>
+    </w:p>
+    <w:p>
+      <w:pPr>
+        <w:autoSpaceDE w:val="0"/>
+        <w:autoSpaceDN w:val="0"/>
+        <w:adjustRightInd w:val="0"/>
+        <w:spacing w:line="276" w:lineRule="auto"/>
+        <w:ind w:right="-141"/>
+        <w:jc w:val="both"/>
+        <w:rPr>
+          <w:b/>
+          <w:sz w:val="16"/>
+          <w:szCs w:val="16"/>
+        </w:rPr>
+      </w:pPr>
+      <w:r>
+        <w:rPr>
+          <w:b/>
+          <w:sz w:val="16"/>
+          <w:szCs w:val="16"/>
+          <w:u w:val="single"/>
+        </w:rPr>
+        <w:t>Le P</w:t>
+      </w:r>
+      <w:r>
+        <w:rPr>
+          <w:b/>
+          <w:sz w:val="16"/>
+          <w:szCs w:val="16"/>
+          <w:u w:val="single"/>
+        </w:rPr>
+        <w:t>romettant</w:t>
+      </w:r>
+      <w:r>
+        <w:rPr>
+          <w:b/>
+          <w:sz w:val="16"/>
+          <w:szCs w:val="16"/>
+          <w:u w:val="single"/>
         </w:rPr>
         <w:t xml:space="preserve"> </w:t>
       </w:r>
       <w:r>
         <w:rPr>
           <w:b/>
-          <w:bCs/>
-          <w:sz w:val="16"/>
-          <w:szCs w:val="16"/>
-        </w:rPr>
-        <w:t>sur une superficie de</w:t>
-      </w:r>
-      <w:r>
-        <w:rPr>
-          <w:b/>
-          <w:bCs/>
-          <w:sz w:val="16"/>
-          <w:szCs w:val="16"/>
-        </w:rPr>
-        <w:t xml:space="preserve"> </w:t>
-      </w:r>
-      <w:r>
-        <w:rPr>
-          <w:b/>
-          <w:bCs/>
-          <w:sz w:val="16"/>
-          <w:szCs w:val="16"/>
-        </w:rPr>
-        <w:t>${pah.superficie}</w:t>
-      </w:r>
-      <w:r>
-        <w:rPr>
-          <w:b/>
-          <w:bCs/>
-          <w:sz w:val="16"/>
-          <w:szCs w:val="16"/>
-        </w:rPr>
-        <w:t xml:space="preserve"> m² et</w:t>
-      </w:r>
-      <w:r>
-        <w:rPr>
-          <w:bCs/>
-          <w:sz w:val="16"/>
-          <w:szCs w:val="16"/>
-        </w:rPr>
-        <w:t xml:space="preserve"> a été évalué à</w:t>
-      </w:r>
-      <w:r>
-        <w:rPr>
-          <w:bCs/>
-          <w:sz w:val="16"/>
-          <w:szCs w:val="16"/>
-        </w:rPr>
-        <w:t xml:space="preserve"> </w:t>
-      </w:r>
-      <w:r>
-        <w:rPr>
-          <w:b/>
-          <w:bCs/>
-          <w:sz w:val="16"/>
-          <w:szCs w:val="16"/>
-        </w:rPr>
-        <w:t>${pah.montant_terrain}</w:t>
-      </w:r>
-      <w:r>
-        <w:rPr>
-          <w:b/>
-          <w:bCs/>
-          <w:sz w:val="16"/>
-          <w:szCs w:val="16"/>
-        </w:rPr>
-        <w:t xml:space="preserve"> </w:t>
-      </w:r>
-      <w:r>
-        <w:rPr>
-          <w:b/>
-          <w:bCs/>
-          <w:sz w:val="16"/>
-          <w:szCs w:val="16"/>
-        </w:rPr>
-        <w:t>(</w:t>
-      </w:r>
-      <w:r>
-        <w:rPr>
-          <w:b/>
-          <w:bCs/>
-          <w:sz w:val="16"/>
-          <w:szCs w:val="16"/>
-        </w:rPr>
-        <w:t>${pah.montant_terrain.fr}</w:t>
-      </w:r>
-      <w:r>
-        <w:rPr>
-          <w:b/>
-          <w:bCs/>
-          <w:sz w:val="16"/>
-          <w:szCs w:val="16"/>
-        </w:rPr>
-        <w:t xml:space="preserve">) Francs </w:t>
-      </w:r>
-      <w:r>
-        <w:rPr>
-          <w:b/>
-          <w:bCs/>
-          <w:sz w:val="16"/>
-          <w:szCs w:val="16"/>
-        </w:rPr>
-        <w:t>CFA par</w:t>
-      </w:r>
-      <w:r>
-        <w:rPr>
-          <w:bCs/>
-          <w:sz w:val="16"/>
-          <w:szCs w:val="16"/>
-        </w:rPr>
-        <w:t xml:space="preserve"> </w:t>
-      </w:r>
-      <w:r>
-        <w:rPr>
-          <w:b/>
-          <w:bCs/>
-          <w:sz w:val="16"/>
-          <w:szCs w:val="16"/>
-        </w:rPr>
-        <w:t>Madame Marie France ANGO, OBIANG Architecte – Urbaniste, expert judiciaire en estimation immobilières agrée près la Cour d’Appel Judiciaire de Libreville</w:t>
-      </w:r>
-      <w:r>
-        <w:rPr>
-          <w:bCs/>
-          <w:sz w:val="16"/>
-          <w:szCs w:val="16"/>
-        </w:rPr>
-        <w:t xml:space="preserve"> </w:t>
-      </w:r>
-    </w:p>
-    <w:p>
-      <w:pPr>
-        <w:autoSpaceDE w:val="0"/>
-        <w:autoSpaceDN w:val="0"/>
-        <w:adjustRightInd w:val="0"/>
-        <w:spacing w:line="276" w:lineRule="auto"/>
-        <w:ind w:right="-141"/>
-        <w:jc w:val="both"/>
-        <w:rPr>
-          <w:bCs/>
-          <w:sz w:val="16"/>
-          <w:szCs w:val="16"/>
-        </w:rPr>
-      </w:pPr>
-      <w:r>
-        <w:rPr>
-          <w:bCs/>
-          <w:sz w:val="16"/>
-          <w:szCs w:val="16"/>
-        </w:rPr>
-        <w:t xml:space="preserve">Tel que ce bien existe avec ses aisances, parties attenantes et dépendances, et les droits de toute nature qui y sont attachés, sans exception ni réserve. </w:t>
-      </w:r>
-    </w:p>
-    <w:p>
-      <w:pPr>
-        <w:autoSpaceDE w:val="0"/>
-        <w:autoSpaceDN w:val="0"/>
-        <w:adjustRightInd w:val="0"/>
-        <w:spacing w:line="276" w:lineRule="auto"/>
-        <w:ind w:right="-141"/>
-        <w:jc w:val="both"/>
-        <w:rPr>
-          <w:bCs/>
-          <w:sz w:val="16"/>
-          <w:szCs w:val="16"/>
-        </w:rPr>
-      </w:pPr>
-    </w:p>
-    <w:p>
-      <w:pPr>
-        <w:autoSpaceDE w:val="0"/>
-        <w:autoSpaceDN w:val="0"/>
-        <w:adjustRightInd w:val="0"/>
-        <w:spacing w:line="276" w:lineRule="auto"/>
-        <w:ind w:right="-141"/>
-        <w:jc w:val="both"/>
-        <w:rPr>
-          <w:b/>
-          <w:bCs/>
-          <w:sz w:val="16"/>
-          <w:szCs w:val="16"/>
-          <w:u w:val="single"/>
-        </w:rPr>
-      </w:pPr>
-    </w:p>
-    <w:p>
-      <w:pPr>
-        <w:autoSpaceDE w:val="0"/>
-        <w:autoSpaceDN w:val="0"/>
-        <w:adjustRightInd w:val="0"/>
-        <w:spacing w:line="276" w:lineRule="auto"/>
-        <w:ind w:right="-141"/>
-        <w:jc w:val="both"/>
-        <w:rPr>
-          <w:b/>
-          <w:bCs/>
-          <w:sz w:val="16"/>
-          <w:szCs w:val="16"/>
-          <w:u w:val="single"/>
-        </w:rPr>
-      </w:pPr>
-      <w:r>
-        <w:rPr>
-          <w:b/>
-          <w:bCs/>
-          <w:sz w:val="16"/>
-          <w:szCs w:val="16"/>
-          <w:u w:val="single"/>
-        </w:rPr>
-        <w:t xml:space="preserve">ARTICLE </w:t>
-      </w:r>
-      <w:r>
-        <w:rPr>
-          <w:b/>
-          <w:bCs/>
-          <w:sz w:val="16"/>
-          <w:szCs w:val="16"/>
-          <w:u w:val="single"/>
-        </w:rPr>
-        <w:t>5</w:t>
-      </w:r>
-      <w:r>
-        <w:rPr>
-          <w:b/>
-          <w:bCs/>
-          <w:sz w:val="16"/>
-          <w:szCs w:val="16"/>
-          <w:u w:val="single"/>
-        </w:rPr>
-        <w:t> </w:t>
-      </w:r>
-      <w:r>
-        <w:rPr>
-          <w:b/>
-          <w:bCs/>
-          <w:sz w:val="16"/>
-          <w:szCs w:val="16"/>
-        </w:rPr>
-        <w:t xml:space="preserve">: </w:t>
-      </w:r>
-      <w:r>
-        <w:rPr>
-          <w:b/>
-          <w:bCs/>
-          <w:sz w:val="16"/>
-          <w:szCs w:val="16"/>
-        </w:rPr>
-        <w:t>CONDITIONS</w:t>
-      </w:r>
-      <w:r>
-        <w:rPr>
-          <w:b/>
-          <w:bCs/>
-          <w:sz w:val="16"/>
-          <w:szCs w:val="16"/>
-          <w:u w:val="single"/>
-        </w:rPr>
-        <w:t xml:space="preserve"> </w:t>
-      </w:r>
-    </w:p>
-    <w:p>
-      <w:pPr>
-        <w:autoSpaceDE w:val="0"/>
-        <w:autoSpaceDN w:val="0"/>
-        <w:adjustRightInd w:val="0"/>
-        <w:spacing w:line="276" w:lineRule="auto"/>
-        <w:ind w:right="-141"/>
-        <w:jc w:val="both"/>
-        <w:rPr>
-          <w:sz w:val="16"/>
-          <w:szCs w:val="16"/>
-        </w:rPr>
-      </w:pPr>
-      <w:r>
-        <w:rPr>
-          <w:sz w:val="16"/>
-          <w:szCs w:val="16"/>
-        </w:rPr>
-        <w:t>En outre, et pour conférer davantage de sûreté et de garantie à l’engagement de ne pas hypothéquer</w:t>
-      </w:r>
-      <w:r>
-        <w:rPr>
-          <w:sz w:val="16"/>
-          <w:szCs w:val="16"/>
-        </w:rPr>
-        <w:t xml:space="preserve"> le présent bien</w:t>
-      </w:r>
-      <w:r>
-        <w:rPr>
-          <w:sz w:val="16"/>
-          <w:szCs w:val="16"/>
-        </w:rPr>
-        <w:t xml:space="preserve">, </w:t>
-      </w:r>
-      <w:r>
-        <w:rPr>
-          <w:b/>
-          <w:sz w:val="16"/>
-          <w:szCs w:val="16"/>
-        </w:rPr>
-        <w:t xml:space="preserve">le promettant s’engage à remettre au bénéficiaire l’original du titre de propriété et à consentir sur </w:t>
-      </w:r>
-      <w:r>
-        <w:rPr>
-          <w:b/>
-          <w:sz w:val="16"/>
-          <w:szCs w:val="16"/>
-        </w:rPr>
-        <w:t>première</w:t>
-      </w:r>
-      <w:r>
-        <w:rPr>
-          <w:b/>
-          <w:sz w:val="16"/>
-          <w:szCs w:val="16"/>
-        </w:rPr>
-        <w:t xml:space="preserve"> </w:t>
-      </w:r>
-      <w:r>
-        <w:rPr>
-          <w:b/>
-          <w:sz w:val="16"/>
-          <w:szCs w:val="16"/>
-        </w:rPr>
-        <w:t>réquisition</w:t>
-      </w:r>
-      <w:r>
-        <w:rPr>
-          <w:b/>
-          <w:sz w:val="16"/>
-          <w:szCs w:val="16"/>
-        </w:rPr>
-        <w:t xml:space="preserve"> du bénéficiaire une </w:t>
-      </w:r>
-      <w:r>
-        <w:rPr>
-          <w:b/>
-          <w:sz w:val="16"/>
-          <w:szCs w:val="16"/>
-        </w:rPr>
-        <w:t>hypothèque</w:t>
-      </w:r>
-      <w:r>
-        <w:rPr>
-          <w:b/>
-          <w:sz w:val="16"/>
-          <w:szCs w:val="16"/>
-        </w:rPr>
-        <w:t xml:space="preserve"> de 1</w:t>
-      </w:r>
-      <w:r>
-        <w:rPr>
-          <w:b/>
-          <w:sz w:val="16"/>
-          <w:szCs w:val="16"/>
-          <w:vertAlign w:val="superscript"/>
-        </w:rPr>
-        <w:t>er</w:t>
-      </w:r>
-      <w:r>
-        <w:rPr>
-          <w:b/>
-          <w:sz w:val="16"/>
-          <w:szCs w:val="16"/>
-        </w:rPr>
-        <w:t xml:space="preserve"> rang sur les biens désignés ci-</w:t>
-      </w:r>
-      <w:r>
-        <w:rPr>
-          <w:b/>
-          <w:sz w:val="16"/>
-          <w:szCs w:val="16"/>
-        </w:rPr>
-        <w:t>dessus</w:t>
-      </w:r>
-      <w:r>
-        <w:rPr>
-          <w:sz w:val="16"/>
-          <w:szCs w:val="16"/>
-        </w:rPr>
-        <w:t>.</w:t>
-      </w:r>
-    </w:p>
-    <w:p>
-      <w:pPr>
-        <w:autoSpaceDE w:val="0"/>
-        <w:autoSpaceDN w:val="0"/>
-        <w:adjustRightInd w:val="0"/>
-        <w:spacing w:line="276" w:lineRule="auto"/>
-        <w:ind w:right="-141"/>
-        <w:jc w:val="both"/>
-        <w:rPr>
-          <w:sz w:val="16"/>
-          <w:szCs w:val="16"/>
-        </w:rPr>
-      </w:pPr>
-      <w:r>
-        <w:rPr>
-          <w:sz w:val="16"/>
-          <w:szCs w:val="16"/>
-        </w:rPr>
-        <w:t xml:space="preserve">Ladite </w:t>
-      </w:r>
-      <w:r>
-        <w:rPr>
-          <w:sz w:val="16"/>
-          <w:szCs w:val="16"/>
-        </w:rPr>
-        <w:t>hypothèque</w:t>
-      </w:r>
-      <w:r>
-        <w:rPr>
-          <w:sz w:val="16"/>
-          <w:szCs w:val="16"/>
-        </w:rPr>
-        <w:t>,</w:t>
-      </w:r>
-      <w:r>
-        <w:rPr>
-          <w:sz w:val="16"/>
-          <w:szCs w:val="16"/>
-        </w:rPr>
-        <w:t xml:space="preserve"> si elle se réalise, aura lieu conformément aux </w:t>
-      </w:r>
-      <w:r>
-        <w:rPr>
-          <w:sz w:val="16"/>
-          <w:szCs w:val="16"/>
-        </w:rPr>
-        <w:t>règles</w:t>
-      </w:r>
-      <w:r>
-        <w:rPr>
-          <w:sz w:val="16"/>
-          <w:szCs w:val="16"/>
-        </w:rPr>
-        <w:t xml:space="preserve"> de droit en </w:t>
-      </w:r>
-      <w:r>
-        <w:rPr>
-          <w:sz w:val="16"/>
-          <w:szCs w:val="16"/>
-        </w:rPr>
-        <w:t>matière</w:t>
-      </w:r>
-      <w:r>
-        <w:rPr>
-          <w:sz w:val="16"/>
-          <w:szCs w:val="16"/>
-        </w:rPr>
-        <w:t xml:space="preserve"> d’</w:t>
-      </w:r>
-      <w:r>
-        <w:rPr>
-          <w:sz w:val="16"/>
-          <w:szCs w:val="16"/>
-        </w:rPr>
-        <w:t>hypothèque</w:t>
-      </w:r>
-      <w:r>
-        <w:rPr>
-          <w:sz w:val="16"/>
-          <w:szCs w:val="16"/>
-        </w:rPr>
-        <w:t xml:space="preserve"> et de prêt et permet</w:t>
-      </w:r>
-      <w:r>
-        <w:rPr>
-          <w:sz w:val="16"/>
-          <w:szCs w:val="16"/>
-        </w:rPr>
-        <w:t xml:space="preserve">tra </w:t>
-      </w:r>
-      <w:r>
-        <w:rPr>
-          <w:sz w:val="16"/>
-          <w:szCs w:val="16"/>
-        </w:rPr>
-        <w:t xml:space="preserve">de couvrir le capital restant du prêt majoré de tous les </w:t>
-      </w:r>
-      <w:r>
-        <w:rPr>
-          <w:sz w:val="16"/>
-          <w:szCs w:val="16"/>
-        </w:rPr>
-        <w:t>intérêts</w:t>
-      </w:r>
-      <w:r>
-        <w:rPr>
-          <w:sz w:val="16"/>
-          <w:szCs w:val="16"/>
-        </w:rPr>
-        <w:t xml:space="preserve">, frais, commissions et </w:t>
-      </w:r>
-      <w:r>
-        <w:rPr>
-          <w:sz w:val="16"/>
-          <w:szCs w:val="16"/>
-        </w:rPr>
-        <w:t>accessoires</w:t>
-      </w:r>
-      <w:r>
-        <w:rPr>
-          <w:sz w:val="16"/>
-          <w:szCs w:val="16"/>
-        </w:rPr>
-        <w:t xml:space="preserve"> y afférents.</w:t>
-      </w:r>
-    </w:p>
-    <w:p>
-      <w:pPr>
-        <w:autoSpaceDE w:val="0"/>
-        <w:autoSpaceDN w:val="0"/>
-        <w:adjustRightInd w:val="0"/>
-        <w:spacing w:line="276" w:lineRule="auto"/>
-        <w:ind w:right="-141"/>
-        <w:jc w:val="both"/>
-        <w:rPr>
-          <w:sz w:val="16"/>
-          <w:szCs w:val="16"/>
-        </w:rPr>
-      </w:pPr>
-    </w:p>
-    <w:p>
-      <w:pPr>
-        <w:autoSpaceDE w:val="0"/>
-        <w:autoSpaceDN w:val="0"/>
-        <w:adjustRightInd w:val="0"/>
-        <w:spacing w:line="276" w:lineRule="auto"/>
-        <w:ind w:right="-141"/>
-        <w:jc w:val="both"/>
-        <w:rPr>
-          <w:b/>
-          <w:sz w:val="16"/>
-          <w:szCs w:val="16"/>
-        </w:rPr>
-      </w:pPr>
-      <w:r>
-        <w:rPr>
-          <w:b/>
-          <w:sz w:val="16"/>
-          <w:szCs w:val="16"/>
-        </w:rPr>
-        <w:t xml:space="preserve">Le promettant s’interdit, pendant toute la durée de </w:t>
-      </w:r>
-      <w:r>
-        <w:rPr>
-          <w:b/>
-          <w:sz w:val="16"/>
-          <w:szCs w:val="16"/>
-        </w:rPr>
-        <w:t>la présente</w:t>
-      </w:r>
-      <w:r>
-        <w:rPr>
-          <w:b/>
-          <w:sz w:val="16"/>
-          <w:szCs w:val="16"/>
-        </w:rPr>
-        <w:t xml:space="preserve"> </w:t>
-      </w:r>
-      <w:proofErr w:type="gramStart"/>
-      <w:r>
-        <w:rPr>
-          <w:b/>
-          <w:sz w:val="16"/>
-          <w:szCs w:val="16"/>
-        </w:rPr>
-        <w:t>promesse</w:t>
-      </w:r>
-      <w:proofErr w:type="gramEnd"/>
-      <w:r>
-        <w:rPr>
-          <w:b/>
-          <w:sz w:val="16"/>
-          <w:szCs w:val="16"/>
-        </w:rPr>
-        <w:t xml:space="preserve">, tout acte susceptible de porter atteinte aux droits et aux </w:t>
-      </w:r>
-      <w:r>
-        <w:rPr>
-          <w:b/>
-          <w:sz w:val="16"/>
-          <w:szCs w:val="16"/>
-        </w:rPr>
-        <w:t>privilèges</w:t>
-      </w:r>
-      <w:r>
-        <w:rPr>
-          <w:b/>
-          <w:sz w:val="16"/>
-          <w:szCs w:val="16"/>
-        </w:rPr>
-        <w:t xml:space="preserve"> du bénéficiaire résultant de ladite promesse.</w:t>
-      </w:r>
-    </w:p>
-    <w:p>
-      <w:pPr>
-        <w:autoSpaceDE w:val="0"/>
-        <w:autoSpaceDN w:val="0"/>
-        <w:adjustRightInd w:val="0"/>
-        <w:spacing w:line="276" w:lineRule="auto"/>
-        <w:ind w:right="-141"/>
-        <w:jc w:val="both"/>
-        <w:rPr>
-          <w:sz w:val="16"/>
-          <w:szCs w:val="16"/>
-        </w:rPr>
-      </w:pPr>
-      <w:r>
-        <w:rPr>
-          <w:sz w:val="16"/>
-          <w:szCs w:val="16"/>
-        </w:rPr>
-        <w:t xml:space="preserve">Le promettant acquittera tous les frais, droits et émoluments de l’acte qui en constatera la réalisation. </w:t>
-      </w:r>
-    </w:p>
-    <w:p>
-      <w:pPr>
-        <w:autoSpaceDE w:val="0"/>
-        <w:autoSpaceDN w:val="0"/>
-        <w:adjustRightInd w:val="0"/>
-        <w:spacing w:line="276" w:lineRule="auto"/>
-        <w:ind w:right="-141"/>
-        <w:jc w:val="both"/>
-        <w:rPr>
-          <w:sz w:val="16"/>
-          <w:szCs w:val="16"/>
-        </w:rPr>
-      </w:pPr>
-      <w:r>
-        <w:rPr>
-          <w:sz w:val="16"/>
-          <w:szCs w:val="16"/>
-        </w:rPr>
-        <w:t xml:space="preserve">Cet engagement conserve son plein effet aussi longtemps que le </w:t>
-      </w:r>
-      <w:r>
-        <w:rPr>
-          <w:sz w:val="16"/>
-          <w:szCs w:val="16"/>
-        </w:rPr>
-        <w:t>bénéficiaire</w:t>
-      </w:r>
-      <w:r>
-        <w:rPr>
-          <w:sz w:val="16"/>
-          <w:szCs w:val="16"/>
-        </w:rPr>
-        <w:t xml:space="preserve"> apportera son concours au promettant, sauf dérogation expresse et écrite accordée par le bénéficiaire.</w:t>
-      </w:r>
-    </w:p>
-    <w:p>
-      <w:pPr>
-        <w:autoSpaceDE w:val="0"/>
-        <w:autoSpaceDN w:val="0"/>
-        <w:adjustRightInd w:val="0"/>
-        <w:spacing w:line="276" w:lineRule="auto"/>
-        <w:ind w:right="-141"/>
-        <w:jc w:val="both"/>
-        <w:rPr>
-          <w:sz w:val="16"/>
-          <w:szCs w:val="16"/>
-        </w:rPr>
-      </w:pPr>
-    </w:p>
-    <w:p>
-      <w:pPr>
-        <w:autoSpaceDE w:val="0"/>
-        <w:autoSpaceDN w:val="0"/>
-        <w:adjustRightInd w:val="0"/>
-        <w:spacing w:line="276" w:lineRule="auto"/>
-        <w:ind w:right="-141"/>
-        <w:jc w:val="both"/>
-        <w:rPr>
-          <w:b/>
-          <w:bCs/>
-          <w:sz w:val="16"/>
-          <w:szCs w:val="16"/>
-        </w:rPr>
-      </w:pPr>
-      <w:r>
-        <w:rPr>
-          <w:b/>
-          <w:bCs/>
-          <w:sz w:val="16"/>
-          <w:szCs w:val="16"/>
-          <w:u w:val="single"/>
-        </w:rPr>
-        <w:t>ARTICLE 6</w:t>
-      </w:r>
-      <w:r>
-        <w:rPr>
-          <w:b/>
-          <w:bCs/>
-          <w:sz w:val="16"/>
-          <w:szCs w:val="16"/>
-        </w:rPr>
-        <w:t> : GARANTIES COMPLEMENTAIRE</w:t>
-      </w:r>
-    </w:p>
-    <w:p>
-      <w:pPr>
-        <w:autoSpaceDE w:val="0"/>
-        <w:autoSpaceDN w:val="0"/>
-        <w:adjustRightInd w:val="0"/>
-        <w:spacing w:line="276" w:lineRule="auto"/>
-        <w:ind w:right="-141"/>
-        <w:jc w:val="both"/>
-        <w:rPr>
-          <w:sz w:val="16"/>
-          <w:szCs w:val="16"/>
-        </w:rPr>
-      </w:pPr>
-    </w:p>
-    <w:p>
-      <w:pPr>
-        <w:autoSpaceDE w:val="0"/>
-        <w:autoSpaceDN w:val="0"/>
-        <w:adjustRightInd w:val="0"/>
-        <w:spacing w:line="276" w:lineRule="auto"/>
-        <w:ind w:right="-141"/>
-        <w:jc w:val="both"/>
-        <w:rPr>
-          <w:sz w:val="16"/>
-          <w:szCs w:val="16"/>
-        </w:rPr>
-      </w:pPr>
-      <w:r>
-        <w:rPr>
-          <w:sz w:val="16"/>
-          <w:szCs w:val="16"/>
-        </w:rPr>
-        <w:t xml:space="preserve">De convention expresse et conforme à l’article 199 de l’Acte Uniforme révisé de l’OHADA portant Organisation des Suretés adopté à Lomé le 15 décembre 2010, les parties ont convenu que la </w:t>
-      </w:r>
-      <w:r>
-        <w:rPr>
-          <w:b/>
-          <w:bCs/>
-          <w:sz w:val="16"/>
-          <w:szCs w:val="16"/>
-        </w:rPr>
-        <w:t>COFINA GABON SA</w:t>
-      </w:r>
-      <w:r>
-        <w:rPr>
-          <w:sz w:val="16"/>
-          <w:szCs w:val="16"/>
-        </w:rPr>
-        <w:t xml:space="preserve"> pourra renoncer à poursuivre l’inscription de l’hypothèque et la vente forcée ou même amiable du présent immeuble et consentir tout simplement à devenir propriétaire dudit bien. </w:t>
-      </w:r>
-    </w:p>
-    <w:p>
-      <w:pPr>
-        <w:autoSpaceDE w:val="0"/>
-        <w:autoSpaceDN w:val="0"/>
-        <w:adjustRightInd w:val="0"/>
-        <w:spacing w:line="276" w:lineRule="auto"/>
-        <w:ind w:right="-141"/>
-        <w:jc w:val="both"/>
-        <w:rPr>
-          <w:sz w:val="16"/>
-          <w:szCs w:val="16"/>
-        </w:rPr>
-      </w:pPr>
-      <w:r>
-        <w:rPr>
-          <w:sz w:val="16"/>
-          <w:szCs w:val="16"/>
-        </w:rPr>
-        <w:t xml:space="preserve">Pour ce faire et conformément à l’article 199 alinéa deuxième du même Acte Uniforme, il pourra, passer le délai de trente (30) jours après une mise en demeure restée sans effet, saisir le notaire à l’effet de constater par un acte le transfert de propriété en la forme authentique, lequel acte devra être publié au Bureau de la Publicité Foncière. </w:t>
-      </w:r>
-    </w:p>
-    <w:p>
-      <w:pPr>
-        <w:autoSpaceDE w:val="0"/>
-        <w:autoSpaceDN w:val="0"/>
-        <w:adjustRightInd w:val="0"/>
-        <w:spacing w:line="276" w:lineRule="auto"/>
-        <w:ind w:right="-141"/>
-        <w:jc w:val="both"/>
-        <w:rPr>
-          <w:sz w:val="16"/>
-          <w:szCs w:val="16"/>
-        </w:rPr>
-      </w:pPr>
-      <w:r>
-        <w:rPr>
-          <w:sz w:val="16"/>
-          <w:szCs w:val="16"/>
-        </w:rPr>
-        <w:t xml:space="preserve">Préalablement à la transcription de l’acte de transfert de propriété et conformément à l’Article 200 de l’Acte Uniforme précité, l’immeuble sera évalué par dire d’expert choisi amiablement par les parties ou à défaut d’entente entre elles, par voie de justice sur saisine de la partie la plus diligente. </w:t>
-      </w:r>
-    </w:p>
-    <w:p>
-      <w:pPr>
-        <w:autoSpaceDE w:val="0"/>
-        <w:autoSpaceDN w:val="0"/>
-        <w:adjustRightInd w:val="0"/>
-        <w:spacing w:line="276" w:lineRule="auto"/>
-        <w:ind w:right="-141"/>
-        <w:jc w:val="both"/>
-        <w:rPr>
-          <w:sz w:val="16"/>
-          <w:szCs w:val="16"/>
-        </w:rPr>
-      </w:pPr>
-    </w:p>
-    <w:p>
-      <w:pPr>
-        <w:autoSpaceDE w:val="0"/>
-        <w:autoSpaceDN w:val="0"/>
-        <w:adjustRightInd w:val="0"/>
-        <w:spacing w:line="276" w:lineRule="auto"/>
-        <w:ind w:right="-141"/>
-        <w:jc w:val="both"/>
-        <w:rPr>
-          <w:b/>
-          <w:bCs/>
-          <w:sz w:val="16"/>
-          <w:szCs w:val="16"/>
-        </w:rPr>
-      </w:pPr>
-      <w:r>
-        <w:rPr>
-          <w:b/>
-          <w:bCs/>
-          <w:sz w:val="16"/>
-          <w:szCs w:val="16"/>
-          <w:u w:val="single"/>
-        </w:rPr>
-        <w:t xml:space="preserve">ARTICLE </w:t>
-      </w:r>
-      <w:r>
-        <w:rPr>
-          <w:b/>
-          <w:bCs/>
-          <w:sz w:val="16"/>
-          <w:szCs w:val="16"/>
-          <w:u w:val="single"/>
-        </w:rPr>
-        <w:t>7</w:t>
-      </w:r>
-      <w:r>
-        <w:rPr>
-          <w:b/>
-          <w:bCs/>
-          <w:sz w:val="16"/>
-          <w:szCs w:val="16"/>
-          <w:u w:val="single"/>
-        </w:rPr>
-        <w:t> </w:t>
-      </w:r>
-      <w:r>
-        <w:rPr>
-          <w:b/>
-          <w:bCs/>
-          <w:sz w:val="16"/>
-          <w:szCs w:val="16"/>
-        </w:rPr>
-        <w:t xml:space="preserve">: </w:t>
-      </w:r>
-      <w:r>
-        <w:rPr>
-          <w:b/>
-          <w:bCs/>
-          <w:sz w:val="16"/>
-          <w:szCs w:val="16"/>
-        </w:rPr>
-        <w:t>DECLARATIONS ET ENGAGEMENTS DU PROMETTANT</w:t>
-      </w:r>
-    </w:p>
-    <w:p>
-      <w:pPr>
-        <w:autoSpaceDE w:val="0"/>
-        <w:autoSpaceDN w:val="0"/>
-        <w:adjustRightInd w:val="0"/>
-        <w:spacing w:line="276" w:lineRule="auto"/>
-        <w:ind w:right="-141"/>
-        <w:jc w:val="both"/>
-        <w:rPr>
-          <w:b/>
-          <w:sz w:val="16"/>
-          <w:szCs w:val="16"/>
-        </w:rPr>
-      </w:pPr>
-      <w:r>
-        <w:rPr>
-          <w:b/>
-          <w:sz w:val="16"/>
-          <w:szCs w:val="16"/>
-        </w:rPr>
-        <w:t>Le promettant prend l’engagement ferme et irrévocable de ne pas aliéner, ni hypothéquer l’immeuble désigné ci-dessus.</w:t>
-      </w:r>
-    </w:p>
-    <w:p>
-      <w:pPr>
-        <w:autoSpaceDE w:val="0"/>
-        <w:autoSpaceDN w:val="0"/>
-        <w:adjustRightInd w:val="0"/>
-        <w:spacing w:line="276" w:lineRule="auto"/>
-        <w:ind w:right="-141"/>
-        <w:jc w:val="both"/>
-        <w:rPr>
-          <w:b/>
-          <w:sz w:val="16"/>
-          <w:szCs w:val="16"/>
-        </w:rPr>
-      </w:pPr>
-    </w:p>
-    <w:p>
-      <w:pPr>
-        <w:autoSpaceDE w:val="0"/>
-        <w:autoSpaceDN w:val="0"/>
-        <w:adjustRightInd w:val="0"/>
-        <w:spacing w:line="276" w:lineRule="auto"/>
-        <w:ind w:right="-141"/>
-        <w:jc w:val="both"/>
-        <w:rPr>
-          <w:b/>
-          <w:sz w:val="16"/>
-          <w:szCs w:val="16"/>
-        </w:rPr>
-      </w:pPr>
-      <w:r>
-        <w:rPr>
-          <w:b/>
-          <w:sz w:val="16"/>
-          <w:szCs w:val="16"/>
-        </w:rPr>
-        <w:t>Cet engagement est pris</w:t>
-      </w:r>
-      <w:r>
-        <w:rPr>
-          <w:b/>
-          <w:sz w:val="16"/>
-          <w:szCs w:val="16"/>
-        </w:rPr>
-        <w:t xml:space="preserve"> par le promettant et</w:t>
-      </w:r>
-      <w:r>
-        <w:rPr>
-          <w:b/>
-          <w:sz w:val="16"/>
-          <w:szCs w:val="16"/>
-        </w:rPr>
-        <w:t xml:space="preserve"> s’étend à</w:t>
-      </w:r>
-      <w:r>
-        <w:rPr>
-          <w:b/>
-          <w:sz w:val="16"/>
-          <w:szCs w:val="16"/>
-        </w:rPr>
-        <w:t xml:space="preserve"> ses héritiers, </w:t>
-      </w:r>
-      <w:r>
-        <w:rPr>
-          <w:b/>
-          <w:sz w:val="16"/>
-          <w:szCs w:val="16"/>
-        </w:rPr>
-        <w:t>fussent-ils</w:t>
-      </w:r>
-      <w:r>
-        <w:rPr>
-          <w:b/>
-          <w:sz w:val="16"/>
-          <w:szCs w:val="16"/>
-        </w:rPr>
-        <w:t xml:space="preserve"> mineurs ou inc</w:t>
-      </w:r>
-      <w:r>
-        <w:rPr>
-          <w:b/>
-          <w:sz w:val="16"/>
-          <w:szCs w:val="16"/>
-        </w:rPr>
-        <w:t>apables, pour garantir le</w:t>
-      </w:r>
-      <w:r>
-        <w:rPr>
-          <w:b/>
-          <w:sz w:val="16"/>
-          <w:szCs w:val="16"/>
-        </w:rPr>
-        <w:t xml:space="preserve"> crédit accordé par le bénéficiaire.</w:t>
-      </w:r>
-    </w:p>
-    <w:p>
-      <w:pPr>
-        <w:autoSpaceDE w:val="0"/>
-        <w:autoSpaceDN w:val="0"/>
-        <w:adjustRightInd w:val="0"/>
-        <w:spacing w:line="276" w:lineRule="auto"/>
-        <w:ind w:right="-141"/>
-        <w:jc w:val="both"/>
-        <w:rPr>
-          <w:b/>
-          <w:sz w:val="16"/>
-          <w:szCs w:val="16"/>
-        </w:rPr>
-      </w:pPr>
-    </w:p>
-    <w:p>
-      <w:pPr>
-        <w:autoSpaceDE w:val="0"/>
-        <w:autoSpaceDN w:val="0"/>
-        <w:adjustRightInd w:val="0"/>
-        <w:spacing w:line="276" w:lineRule="auto"/>
-        <w:ind w:right="-141"/>
-        <w:jc w:val="both"/>
-        <w:rPr>
-          <w:b/>
-          <w:sz w:val="16"/>
-          <w:szCs w:val="16"/>
-        </w:rPr>
-      </w:pPr>
-      <w:r>
-        <w:rPr>
-          <w:b/>
-          <w:sz w:val="16"/>
-          <w:szCs w:val="16"/>
-        </w:rPr>
-        <w:t>Le promettant déclare qu’il n’existe de son chef aucun obstacle ni aucune restriction d’ordre légal ou contractuel à la libre affectation en garantie du bien, ni à la réalisation de la présente promesse.</w:t>
-      </w:r>
-    </w:p>
-    <w:p>
-      <w:pPr>
-        <w:autoSpaceDE w:val="0"/>
-        <w:autoSpaceDN w:val="0"/>
-        <w:adjustRightInd w:val="0"/>
-        <w:spacing w:line="276" w:lineRule="auto"/>
-        <w:ind w:right="-141"/>
-        <w:jc w:val="both"/>
-        <w:rPr>
-          <w:sz w:val="16"/>
-          <w:szCs w:val="16"/>
-        </w:rPr>
-      </w:pPr>
-    </w:p>
-    <w:p>
-      <w:pPr>
-        <w:autoSpaceDE w:val="0"/>
-        <w:autoSpaceDN w:val="0"/>
-        <w:adjustRightInd w:val="0"/>
-        <w:spacing w:line="276" w:lineRule="auto"/>
-        <w:ind w:right="-141"/>
-        <w:jc w:val="both"/>
-        <w:rPr>
-          <w:b/>
-          <w:sz w:val="16"/>
-          <w:szCs w:val="16"/>
-        </w:rPr>
-      </w:pPr>
-      <w:r>
-        <w:rPr>
-          <w:b/>
-          <w:sz w:val="16"/>
-          <w:szCs w:val="16"/>
-        </w:rPr>
-        <w:lastRenderedPageBreak/>
-        <w:t xml:space="preserve">Le promettant s’engage à </w:t>
-      </w:r>
-      <w:r>
-        <w:rPr>
-          <w:b/>
-          <w:sz w:val="16"/>
-          <w:szCs w:val="16"/>
-        </w:rPr>
-        <w:t>acquitter</w:t>
-      </w:r>
-      <w:r>
-        <w:rPr>
-          <w:b/>
-          <w:sz w:val="16"/>
-          <w:szCs w:val="16"/>
-        </w:rPr>
-        <w:t xml:space="preserve"> les frais </w:t>
-      </w:r>
-      <w:r>
-        <w:rPr>
-          <w:b/>
-          <w:sz w:val="16"/>
-          <w:szCs w:val="16"/>
-        </w:rPr>
-        <w:t>nécessaires</w:t>
-      </w:r>
-      <w:r>
-        <w:rPr>
-          <w:b/>
-          <w:sz w:val="16"/>
-          <w:szCs w:val="16"/>
-        </w:rPr>
-        <w:t xml:space="preserve"> à l’enregistrement du présent acte.</w:t>
-      </w:r>
-    </w:p>
-    <w:p>
-      <w:pPr>
-        <w:autoSpaceDE w:val="0"/>
-        <w:autoSpaceDN w:val="0"/>
-        <w:adjustRightInd w:val="0"/>
-        <w:spacing w:line="276" w:lineRule="auto"/>
-        <w:ind w:right="-141"/>
-        <w:jc w:val="both"/>
-        <w:rPr>
-          <w:sz w:val="16"/>
-          <w:szCs w:val="16"/>
-        </w:rPr>
-      </w:pPr>
-      <w:r>
-        <w:rPr>
-          <w:b/>
-          <w:sz w:val="16"/>
-          <w:szCs w:val="16"/>
-        </w:rPr>
-        <w:t>Pour l’immeuble à acquérir, le promettant s’engage à acquérir, le promettant s’engage à signer l’</w:t>
-      </w:r>
-      <w:r>
-        <w:rPr>
-          <w:b/>
-          <w:sz w:val="16"/>
-          <w:szCs w:val="16"/>
-        </w:rPr>
-        <w:t>hypothèque</w:t>
-      </w:r>
-      <w:r>
-        <w:rPr>
-          <w:b/>
-          <w:sz w:val="16"/>
-          <w:szCs w:val="16"/>
-        </w:rPr>
-        <w:t xml:space="preserve"> </w:t>
-      </w:r>
-      <w:r>
-        <w:rPr>
-          <w:b/>
-          <w:sz w:val="16"/>
-          <w:szCs w:val="16"/>
-        </w:rPr>
-        <w:t>dès</w:t>
-      </w:r>
-      <w:r>
-        <w:rPr>
-          <w:b/>
-          <w:sz w:val="16"/>
-          <w:szCs w:val="16"/>
-        </w:rPr>
-        <w:t xml:space="preserve"> que ledit immeuble sera </w:t>
-      </w:r>
-      <w:r>
-        <w:rPr>
-          <w:b/>
-          <w:sz w:val="16"/>
-          <w:szCs w:val="16"/>
-        </w:rPr>
-        <w:t>transféré</w:t>
-      </w:r>
-      <w:r>
-        <w:rPr>
-          <w:b/>
-          <w:sz w:val="16"/>
-          <w:szCs w:val="16"/>
-        </w:rPr>
-        <w:t xml:space="preserve"> dans son patrimoine</w:t>
-      </w:r>
-      <w:r>
-        <w:rPr>
-          <w:sz w:val="16"/>
-          <w:szCs w:val="16"/>
-        </w:rPr>
-        <w:t>.</w:t>
-      </w:r>
-    </w:p>
-    <w:p>
-      <w:pPr>
-        <w:autoSpaceDE w:val="0"/>
-        <w:autoSpaceDN w:val="0"/>
-        <w:adjustRightInd w:val="0"/>
-        <w:spacing w:line="276" w:lineRule="auto"/>
-        <w:ind w:right="-141"/>
-        <w:jc w:val="both"/>
-        <w:rPr>
-          <w:sz w:val="16"/>
-          <w:szCs w:val="16"/>
-        </w:rPr>
-      </w:pPr>
-    </w:p>
-    <w:p>
-      <w:pPr>
-        <w:autoSpaceDE w:val="0"/>
-        <w:autoSpaceDN w:val="0"/>
-        <w:adjustRightInd w:val="0"/>
-        <w:spacing w:line="276" w:lineRule="auto"/>
-        <w:ind w:right="-141"/>
-        <w:jc w:val="both"/>
-        <w:rPr>
-          <w:b/>
-          <w:bCs/>
-          <w:sz w:val="16"/>
-          <w:szCs w:val="16"/>
-          <w:u w:val="single"/>
-        </w:rPr>
-      </w:pPr>
-      <w:r>
-        <w:rPr>
-          <w:b/>
-          <w:bCs/>
-          <w:sz w:val="16"/>
-          <w:szCs w:val="16"/>
-          <w:u w:val="single"/>
-        </w:rPr>
-        <w:t xml:space="preserve">ARTICLE </w:t>
-      </w:r>
-      <w:r>
-        <w:rPr>
-          <w:b/>
-          <w:bCs/>
-          <w:sz w:val="16"/>
-          <w:szCs w:val="16"/>
-          <w:u w:val="single"/>
-        </w:rPr>
-        <w:t>8</w:t>
-      </w:r>
-      <w:r>
-        <w:rPr>
-          <w:b/>
-          <w:bCs/>
-          <w:sz w:val="16"/>
-          <w:szCs w:val="16"/>
-          <w:u w:val="single"/>
-        </w:rPr>
-        <w:t> </w:t>
-      </w:r>
-      <w:r>
-        <w:rPr>
-          <w:b/>
-          <w:bCs/>
-          <w:sz w:val="16"/>
-          <w:szCs w:val="16"/>
-        </w:rPr>
-        <w:t xml:space="preserve">: </w:t>
-      </w:r>
-      <w:r>
-        <w:rPr>
-          <w:b/>
-          <w:bCs/>
-          <w:sz w:val="16"/>
-          <w:szCs w:val="16"/>
-        </w:rPr>
-        <w:t xml:space="preserve">REGLEMENT DES LITIGES </w:t>
-      </w:r>
-    </w:p>
-    <w:p>
-      <w:pPr>
-        <w:autoSpaceDE w:val="0"/>
-        <w:autoSpaceDN w:val="0"/>
-        <w:adjustRightInd w:val="0"/>
-        <w:spacing w:line="276" w:lineRule="auto"/>
-        <w:ind w:right="-141"/>
-        <w:jc w:val="both"/>
-        <w:rPr>
-          <w:sz w:val="16"/>
-          <w:szCs w:val="16"/>
-        </w:rPr>
-      </w:pPr>
-      <w:r>
-        <w:rPr>
-          <w:sz w:val="16"/>
-          <w:szCs w:val="16"/>
-        </w:rPr>
-        <w:t xml:space="preserve">Tout litige qui pourra naître de l’interprétation ou de l’exécution du </w:t>
-      </w:r>
-      <w:r>
-        <w:rPr>
-          <w:sz w:val="16"/>
-          <w:szCs w:val="16"/>
-        </w:rPr>
-        <w:t xml:space="preserve">présent Contrat et </w:t>
-      </w:r>
-      <w:r>
-        <w:rPr>
-          <w:sz w:val="16"/>
-          <w:szCs w:val="16"/>
-        </w:rPr>
-        <w:t>qui n’aura pas été réglé à l’amiable dans un délai d’un mois, sera de la compétence des juridictions gabonaises.</w:t>
-      </w:r>
-    </w:p>
-    <w:p>
-      <w:pPr>
-        <w:autoSpaceDE w:val="0"/>
-        <w:autoSpaceDN w:val="0"/>
-        <w:adjustRightInd w:val="0"/>
-        <w:spacing w:line="276" w:lineRule="auto"/>
-        <w:ind w:right="-141"/>
-        <w:jc w:val="both"/>
-        <w:rPr>
-          <w:sz w:val="16"/>
-          <w:szCs w:val="16"/>
-        </w:rPr>
-      </w:pPr>
-    </w:p>
-    <w:p>
-      <w:pPr>
-        <w:autoSpaceDE w:val="0"/>
-        <w:autoSpaceDN w:val="0"/>
-        <w:adjustRightInd w:val="0"/>
-        <w:spacing w:line="276" w:lineRule="auto"/>
-        <w:ind w:right="-141"/>
-        <w:jc w:val="both"/>
-        <w:rPr>
-          <w:sz w:val="16"/>
-          <w:szCs w:val="16"/>
-        </w:rPr>
-      </w:pPr>
-      <w:r>
-        <w:rPr>
-          <w:sz w:val="16"/>
-          <w:szCs w:val="16"/>
-        </w:rPr>
-        <w:t xml:space="preserve">Fait à </w:t>
-      </w:r>
-      <w:r>
-        <w:rPr>
-          <w:sz w:val="16"/>
-          <w:szCs w:val="16"/>
-        </w:rPr>
-        <w:t>Libreville en trois (3) exemplaires originaux</w:t>
-      </w:r>
-      <w:r>
-        <w:rPr>
-          <w:sz w:val="16"/>
-          <w:szCs w:val="16"/>
-        </w:rPr>
-        <w:t xml:space="preserve">, le </w:t>
-      </w:r>
-      <w:r>
-        <w:rPr>
-          <w:b/>
-          <w:sz w:val="16"/>
-          <w:szCs w:val="16"/>
-        </w:rPr>
-        <w:t>28 avril 2025</w:t>
-      </w:r>
-      <w:r>
-        <w:rPr>
-          <w:b/>
-          <w:sz w:val="16"/>
-          <w:szCs w:val="16"/>
-        </w:rPr>
-        <w:t>.</w:t>
-      </w:r>
-    </w:p>
-    <w:p>
-      <w:pPr>
-        <w:autoSpaceDE w:val="0"/>
-        <w:autoSpaceDN w:val="0"/>
-        <w:adjustRightInd w:val="0"/>
-        <w:spacing w:line="276" w:lineRule="auto"/>
-        <w:ind w:right="-141"/>
-        <w:jc w:val="both"/>
-        <w:rPr>
-          <w:b/>
-          <w:sz w:val="16"/>
-          <w:szCs w:val="16"/>
-          <w:u w:val="single"/>
-        </w:rPr>
-      </w:pPr>
-    </w:p>
-    <w:p>
-      <w:pPr>
-        <w:autoSpaceDE w:val="0"/>
-        <w:autoSpaceDN w:val="0"/>
-        <w:adjustRightInd w:val="0"/>
-        <w:spacing w:line="276" w:lineRule="auto"/>
-        <w:ind w:right="-141"/>
-        <w:jc w:val="both"/>
-        <w:rPr>
-          <w:b/>
-          <w:sz w:val="16"/>
-          <w:szCs w:val="16"/>
-          <w:u w:val="single"/>
-        </w:rPr>
-      </w:pPr>
-    </w:p>
-    <w:p>
-      <w:pPr>
-        <w:autoSpaceDE w:val="0"/>
-        <w:autoSpaceDN w:val="0"/>
-        <w:adjustRightInd w:val="0"/>
-        <w:spacing w:line="276" w:lineRule="auto"/>
-        <w:ind w:right="-141"/>
-        <w:jc w:val="both"/>
-        <w:rPr>
-          <w:b/>
-          <w:sz w:val="16"/>
-          <w:szCs w:val="16"/>
-          <w:u w:val="single"/>
-        </w:rPr>
-      </w:pPr>
-    </w:p>
-    <w:p>
-      <w:pPr>
-        <w:autoSpaceDE w:val="0"/>
-        <w:autoSpaceDN w:val="0"/>
-        <w:adjustRightInd w:val="0"/>
-        <w:spacing w:line="276" w:lineRule="auto"/>
-        <w:ind w:right="-141"/>
-        <w:jc w:val="both"/>
-        <w:rPr>
-          <w:b/>
-          <w:sz w:val="16"/>
-          <w:szCs w:val="16"/>
-        </w:rPr>
-      </w:pPr>
-      <w:r>
-        <w:rPr>
-          <w:b/>
-          <w:sz w:val="16"/>
-          <w:szCs w:val="16"/>
-          <w:u w:val="single"/>
-        </w:rPr>
-        <w:t>Le P</w:t>
-      </w:r>
-      <w:r>
-        <w:rPr>
-          <w:b/>
-          <w:sz w:val="16"/>
-          <w:szCs w:val="16"/>
-          <w:u w:val="single"/>
-        </w:rPr>
-        <w:t>romettant</w:t>
-      </w:r>
-      <w:r>
-        <w:rPr>
-          <w:b/>
-          <w:sz w:val="16"/>
-          <w:szCs w:val="16"/>
-          <w:u w:val="single"/>
-        </w:rPr>
-        <w:t xml:space="preserve"> </w:t>
-      </w:r>
-    </w:p>
-    <w:p>
-      <w:pPr>
-        <w:autoSpaceDE w:val="0"/>
-        <w:autoSpaceDN w:val="0"/>
-        <w:adjustRightInd w:val="0"/>
-        <w:spacing w:line="276" w:lineRule="auto"/>
-        <w:ind w:right="-141"/>
-        <w:jc w:val="both"/>
-        <w:rPr>
-          <w:b/>
-          <w:sz w:val="16"/>
-          <w:szCs w:val="16"/>
-        </w:rPr>
-      </w:pPr>
-    </w:p>
-    <w:p>
-      <w:pPr>
-        <w:autoSpaceDE w:val="0"/>
-        <w:autoSpaceDN w:val="0"/>
-        <w:adjustRightInd w:val="0"/>
-        <w:spacing w:line="276" w:lineRule="auto"/>
-        <w:ind w:right="-141"/>
-        <w:jc w:val="both"/>
-        <w:rPr>
-          <w:b/>
-          <w:sz w:val="16"/>
-          <w:szCs w:val="16"/>
-        </w:rPr>
-      </w:pPr>
-    </w:p>
-    <w:p>
-      <w:pPr>
-        <w:autoSpaceDE w:val="0"/>
-        <w:autoSpaceDN w:val="0"/>
-        <w:adjustRightInd w:val="0"/>
-        <w:spacing w:line="276" w:lineRule="auto"/>
-        <w:ind w:right="-141"/>
-        <w:jc w:val="both"/>
-        <w:rPr>
-          <w:b/>
-          <w:sz w:val="16"/>
-          <w:szCs w:val="16"/>
-        </w:rPr>
-      </w:pPr>
-    </w:p>
-    <w:p>
-      <w:pPr>
-        <w:autoSpaceDE w:val="0"/>
-        <w:autoSpaceDN w:val="0"/>
-        <w:adjustRightInd w:val="0"/>
-        <w:spacing w:line="276" w:lineRule="auto"/>
-        <w:ind w:right="-141"/>
-        <w:jc w:val="both"/>
-        <w:rPr>
-          <w:b/>
-          <w:sz w:val="16"/>
-          <w:szCs w:val="16"/>
-        </w:rPr>
-      </w:pPr>
-    </w:p>
-    <w:p>
-      <w:pPr>
-        <w:autoSpaceDE w:val="0"/>
-        <w:autoSpaceDN w:val="0"/>
-        <w:adjustRightInd w:val="0"/>
-        <w:spacing w:line="276" w:lineRule="auto"/>
-        <w:ind w:right="-141"/>
-        <w:jc w:val="both"/>
-        <w:rPr>
-          <w:b/>
-          <w:sz w:val="16"/>
-          <w:szCs w:val="16"/>
-        </w:rPr>
-      </w:pPr>
-    </w:p>
-    <w:p>
-      <w:pPr>
-        <w:autoSpaceDE w:val="0"/>
-        <w:autoSpaceDN w:val="0"/>
-        <w:adjustRightInd w:val="0"/>
-        <w:spacing w:line="276" w:lineRule="auto"/>
-        <w:ind w:right="-141"/>
-        <w:jc w:val="both"/>
-        <w:rPr>
-          <w:b/>
-          <w:sz w:val="16"/>
-          <w:szCs w:val="16"/>
-        </w:rPr>
-      </w:pPr>
-    </w:p>
-    <w:p>
-      <w:pPr>
-        <w:autoSpaceDE w:val="0"/>
-        <w:autoSpaceDN w:val="0"/>
-        <w:adjustRightInd w:val="0"/>
-        <w:spacing w:line="276" w:lineRule="auto"/>
-        <w:ind w:right="-141"/>
-        <w:jc w:val="both"/>
-        <w:rPr>
-          <w:b/>
-          <w:sz w:val="16"/>
-          <w:szCs w:val="16"/>
-        </w:rPr>
-      </w:pPr>
-    </w:p>
-    <w:p>
-      <w:pPr>
-        <w:autoSpaceDE w:val="0"/>
-        <w:autoSpaceDN w:val="0"/>
-        <w:adjustRightInd w:val="0"/>
-        <w:spacing w:line="276" w:lineRule="auto"/>
-        <w:ind w:right="-141"/>
-        <w:jc w:val="both"/>
-        <w:rPr>
-          <w:b/>
-          <w:sz w:val="16"/>
-          <w:szCs w:val="16"/>
-        </w:rPr>
-      </w:pPr>
-      <w:r>
-        <w:rPr>
-          <w:b/>
-          <w:sz w:val="16"/>
-          <w:szCs w:val="16"/>
-        </w:rPr>
-        <w:t xml:space="preserve"> </w:t>
+          <w:sz w:val="16"/>
+          <w:szCs w:val="16"/>
+        </w:rPr>
+        <w:t xml:space="preserve">       </w:t>
+      </w:r>
+    </w:p>
+    <w:p>
+      <w:pPr>
+        <w:autoSpaceDE w:val="0"/>
+        <w:autoSpaceDN w:val="0"/>
+        <w:adjustRightInd w:val="0"/>
+        <w:spacing w:line="276" w:lineRule="auto"/>
+        <w:ind w:right="-141"/>
+        <w:jc w:val="both"/>
+        <w:rPr>
+          <w:b/>
+          <w:sz w:val="16"/>
+          <w:szCs w:val="16"/>
+        </w:rPr>
+      </w:pPr>
+    </w:p>
+    <w:p>
+      <w:pPr>
+        <w:autoSpaceDE w:val="0"/>
+        <w:autoSpaceDN w:val="0"/>
+        <w:adjustRightInd w:val="0"/>
+        <w:spacing w:line="276" w:lineRule="auto"/>
+        <w:ind w:right="-141"/>
+        <w:jc w:val="both"/>
+        <w:rPr>
+          <w:b/>
+          <w:sz w:val="16"/>
+          <w:szCs w:val="16"/>
+        </w:rPr>
+      </w:pPr>
+    </w:p>
+    <w:p>
+      <w:pPr>
+        <w:autoSpaceDE w:val="0"/>
+        <w:autoSpaceDN w:val="0"/>
+        <w:adjustRightInd w:val="0"/>
+        <w:spacing w:line="276" w:lineRule="auto"/>
+        <w:ind w:right="-141"/>
+        <w:jc w:val="both"/>
+        <w:rPr>
+          <w:b/>
+          <w:sz w:val="16"/>
+          <w:szCs w:val="16"/>
+        </w:rPr>
+      </w:pPr>
+    </w:p>
+    <w:p>
+      <w:pPr>
+        <w:autoSpaceDE w:val="0"/>
+        <w:autoSpaceDN w:val="0"/>
+        <w:adjustRightInd w:val="0"/>
+        <w:spacing w:line="276" w:lineRule="auto"/>
+        <w:ind w:right="-141"/>
+        <w:jc w:val="both"/>
+        <w:rPr>
+          <w:b/>
+          <w:sz w:val="16"/>
+          <w:szCs w:val="16"/>
+        </w:rPr>
+      </w:pPr>
+    </w:p>
+    <w:p>
+      <w:pPr>
+        <w:autoSpaceDE w:val="0"/>
+        <w:autoSpaceDN w:val="0"/>
+        <w:adjustRightInd w:val="0"/>
+        <w:spacing w:line="276" w:lineRule="auto"/>
+        <w:ind w:right="-141"/>
+        <w:jc w:val="both"/>
+        <w:rPr>
+          <w:b/>
+          <w:sz w:val="16"/>
+          <w:szCs w:val="16"/>
+        </w:rPr>
+      </w:pPr>
+    </w:p>
+    <w:p>
+      <w:pPr>
+        <w:autoSpaceDE w:val="0"/>
+        <w:autoSpaceDN w:val="0"/>
+        <w:adjustRightInd w:val="0"/>
+        <w:spacing w:line="276" w:lineRule="auto"/>
+        <w:ind w:right="-141"/>
+        <w:jc w:val="both"/>
+        <w:rPr>
+          <w:b/>
+          <w:sz w:val="16"/>
+          <w:szCs w:val="16"/>
+        </w:rPr>
+      </w:pPr>
+    </w:p>
+    <w:p>
+      <w:pPr>
+        <w:autoSpaceDE w:val="0"/>
+        <w:autoSpaceDN w:val="0"/>
+        <w:adjustRightInd w:val="0"/>
+        <w:spacing w:line="276" w:lineRule="auto"/>
+        <w:ind w:right="-141"/>
+        <w:jc w:val="both"/>
+        <w:rPr>
+          <w:b/>
+          <w:sz w:val="16"/>
+          <w:szCs w:val="16"/>
+        </w:rPr>
+      </w:pPr>
+    </w:p>
+    <w:p>
+      <w:pPr>
+        <w:autoSpaceDE w:val="0"/>
+        <w:autoSpaceDN w:val="0"/>
+        <w:adjustRightInd w:val="0"/>
+        <w:spacing w:line="276" w:lineRule="auto"/>
+        <w:ind w:right="-141"/>
+        <w:jc w:val="both"/>
+        <w:rPr>
+          <w:b/>
+          <w:sz w:val="16"/>
+          <w:szCs w:val="16"/>
+        </w:rPr>
+      </w:pPr>
+      <w:r>
+        <w:rPr>
+          <w:b/>
+          <w:sz w:val="16"/>
+          <w:szCs w:val="16"/>
+        </w:rPr>
+        <w:t xml:space="preserve">   </w:t>
       </w:r>
       <w:r>
         <w:rPr>
@@ -3776,7 +3498,7 @@
   <w:abstractNum w:abstractNumId="3" w15:restartNumberingAfterBreak="0">
     <w:nsid w:val="2B1F76AC"/>
     <w:multiLevelType w:val="hybridMultilevel"/>
-    <w:tmpl w:val="B7D63E06"/>
+    <w:tmpl w:val="0EDEE160"/>
     <w:lvl w:ilvl="0" w:tplc="040C0001">
       <w:start w:val="1"/>
       <w:numFmt w:val="bullet"/>
@@ -5141,19 +4863,6 @@
       <w:szCs w:val="24"/>
     </w:rPr>
   </w:style>
-  <w:style w:type="paragraph" w:customStyle="1" w:styleId="P1justifi">
-    <w:name w:val="P1 (justifié)"/>
-    <w:rsid w:val="00712071"/>
-    <w:pPr>
-      <w:spacing w:before="360"/>
-      <w:jc w:val="both"/>
-    </w:pPr>
-    <w:rPr>
-      <w:rFonts w:ascii="Arial" w:hAnsi="Arial" w:cs="Arial"/>
-      <w:sz w:val="22"/>
-      <w:szCs w:val="22"/>
-    </w:rPr>
-  </w:style>
 </w:styles>
 </file>
 
